--- a/Mysql/Programmers/SQLD 문제.docx
+++ b/Mysql/Programmers/SQLD 문제.docx
@@ -11,14 +11,10 @@
       <w:r>
         <w:rPr>
           <w:rFonts w:hint="eastAsia"/>
-          <w:lang w:eastAsia="ko-Kore-KR"/>
         </w:rPr>
         <w:t>S</w:t>
       </w:r>
       <w:r>
-        <w:rPr>
-          <w:lang w:eastAsia="ko-Kore-KR"/>
-        </w:rPr>
         <w:t xml:space="preserve">QLD </w:t>
       </w:r>
       <w:r>
@@ -156,7 +152,6 @@
     <w:p>
       <w:pPr>
         <w:rPr>
-          <w:rFonts w:hint="eastAsia"/>
           <w:lang w:eastAsia="ko-KR"/>
         </w:rPr>
       </w:pPr>
@@ -255,7 +250,6 @@
     <w:p>
       <w:pPr>
         <w:rPr>
-          <w:rFonts w:hint="eastAsia"/>
           <w:lang w:eastAsia="ko-KR"/>
         </w:rPr>
       </w:pPr>
@@ -302,7 +296,6 @@
         <w:pStyle w:val="a3"/>
         <w:ind w:leftChars="0" w:left="760"/>
         <w:rPr>
-          <w:rFonts w:hint="eastAsia"/>
           <w:lang w:eastAsia="ko-KR"/>
         </w:rPr>
       </w:pPr>
@@ -364,7 +357,6 @@
     <w:p>
       <w:pPr>
         <w:rPr>
-          <w:rFonts w:hint="eastAsia"/>
           <w:lang w:eastAsia="ko-KR"/>
         </w:rPr>
       </w:pPr>
@@ -554,7 +546,6 @@
     <w:p>
       <w:pPr>
         <w:rPr>
-          <w:rFonts w:hint="eastAsia"/>
           <w:lang w:eastAsia="ko-KR"/>
         </w:rPr>
       </w:pPr>
@@ -747,35 +738,28 @@
     <w:p>
       <w:pPr>
         <w:rPr>
-          <w:rFonts w:hint="eastAsia"/>
-          <w:lang w:eastAsia="ko-KR"/>
-        </w:rPr>
-      </w:pPr>
-    </w:p>
-    <w:p>
-      <w:pPr>
-        <w:rPr>
-          <w:lang w:eastAsia="ko-KR"/>
-        </w:rPr>
-      </w:pPr>
-      <w:r>
-        <w:rPr>
-          <w:rFonts w:hint="eastAsia"/>
-          <w:lang w:eastAsia="ko-KR"/>
-        </w:rPr>
-        <w:t xml:space="preserve"> </w:t>
-      </w:r>
-      <w:r>
-        <w:rPr>
-          <w:lang w:eastAsia="ko-KR"/>
-        </w:rPr>
-        <w:t xml:space="preserve">       </w:t>
-      </w:r>
-      <w:r>
-        <w:rPr>
-          <w:lang w:eastAsia="ko-KR"/>
-        </w:rPr>
-        <w:t xml:space="preserve">SELECT </w:t>
+          <w:lang w:eastAsia="ko-KR"/>
+        </w:rPr>
+      </w:pPr>
+    </w:p>
+    <w:p>
+      <w:pPr>
+        <w:rPr>
+          <w:lang w:eastAsia="ko-KR"/>
+        </w:rPr>
+      </w:pPr>
+      <w:r>
+        <w:rPr>
+          <w:rFonts w:hint="eastAsia"/>
+          <w:lang w:eastAsia="ko-KR"/>
+        </w:rPr>
+        <w:t xml:space="preserve"> </w:t>
+      </w:r>
+      <w:r>
+        <w:rPr>
+          <w:lang w:eastAsia="ko-KR"/>
+        </w:rPr>
+        <w:t xml:space="preserve">       SELECT </w:t>
       </w:r>
       <w:proofErr w:type="spellStart"/>
       <w:r>
@@ -902,7 +886,6 @@
     <w:p>
       <w:pPr>
         <w:rPr>
-          <w:rFonts w:hint="eastAsia"/>
           <w:lang w:eastAsia="ko-KR"/>
         </w:rPr>
       </w:pPr>
@@ -1110,7 +1093,6 @@
       <w:pPr>
         <w:ind w:leftChars="400" w:left="800"/>
         <w:rPr>
-          <w:rFonts w:hint="eastAsia"/>
           <w:lang w:eastAsia="ko-KR"/>
         </w:rPr>
       </w:pPr>
@@ -1165,56 +1147,554 @@
     <w:p>
       <w:pPr>
         <w:rPr>
-          <w:rFonts w:hint="eastAsia"/>
-          <w:lang w:eastAsia="ko-KR"/>
-        </w:rPr>
-      </w:pPr>
-    </w:p>
-    <w:p>
-      <w:pPr>
-        <w:rPr>
-          <w:rFonts w:hint="eastAsia"/>
-          <w:lang w:eastAsia="ko-KR"/>
-        </w:rPr>
-      </w:pPr>
-    </w:p>
-    <w:p>
-      <w:pPr>
-        <w:rPr>
-          <w:rFonts w:hint="eastAsia"/>
-          <w:lang w:eastAsia="ko-KR"/>
-        </w:rPr>
-      </w:pPr>
-    </w:p>
-    <w:p>
-      <w:pPr>
-        <w:rPr>
-          <w:rFonts w:hint="eastAsia"/>
-          <w:lang w:eastAsia="ko-KR"/>
-        </w:rPr>
-      </w:pPr>
-    </w:p>
-    <w:p>
-      <w:pPr>
-        <w:rPr>
-          <w:rFonts w:hint="eastAsia"/>
-          <w:lang w:eastAsia="ko-KR"/>
-        </w:rPr>
-      </w:pPr>
+          <w:lang w:eastAsia="ko-KR"/>
+        </w:rPr>
+      </w:pPr>
+    </w:p>
+    <w:p>
+      <w:pPr>
+        <w:rPr>
+          <w:lang w:eastAsia="ko-KR"/>
+        </w:rPr>
+      </w:pPr>
+    </w:p>
+    <w:p>
+      <w:pPr>
+        <w:rPr>
+          <w:lang w:eastAsia="ko-KR"/>
+        </w:rPr>
+      </w:pPr>
+    </w:p>
+    <w:p>
+      <w:pPr>
+        <w:rPr>
+          <w:lang w:eastAsia="ko-KR"/>
+        </w:rPr>
+      </w:pPr>
+    </w:p>
+    <w:p>
+      <w:pPr>
+        <w:rPr>
+          <w:lang w:eastAsia="ko-KR"/>
+        </w:rPr>
+      </w:pPr>
+    </w:p>
+    <w:p>
+      <w:pPr>
+        <w:rPr>
+          <w:lang w:eastAsia="ko-KR"/>
+        </w:rPr>
+      </w:pPr>
+    </w:p>
+    <w:p>
+      <w:pPr>
+        <w:rPr>
+          <w:lang w:eastAsia="ko-KR"/>
+        </w:rPr>
+      </w:pPr>
+    </w:p>
+    <w:p>
+      <w:pPr>
+        <w:rPr>
+          <w:lang w:eastAsia="ko-KR"/>
+        </w:rPr>
+      </w:pPr>
+    </w:p>
+    <w:p>
+      <w:pPr>
+        <w:rPr>
+          <w:lang w:eastAsia="ko-KR"/>
+        </w:rPr>
+      </w:pPr>
+    </w:p>
+    <w:p>
+      <w:pPr>
+        <w:rPr>
+          <w:lang w:eastAsia="ko-KR"/>
+        </w:rPr>
+      </w:pPr>
+    </w:p>
+    <w:p>
+      <w:pPr>
+        <w:rPr>
+          <w:lang w:eastAsia="ko-KR"/>
+        </w:rPr>
+      </w:pPr>
+    </w:p>
+    <w:p>
+      <w:pPr>
+        <w:rPr>
+          <w:lang w:eastAsia="ko-KR"/>
+        </w:rPr>
+      </w:pPr>
+    </w:p>
+    <w:p>
+      <w:pPr>
+        <w:rPr>
+          <w:lang w:eastAsia="ko-KR"/>
+        </w:rPr>
+      </w:pPr>
+      <w:proofErr w:type="spellStart"/>
+      <w:r>
+        <w:rPr>
+          <w:rFonts w:hint="eastAsia"/>
+          <w:lang w:eastAsia="ko-KR"/>
+        </w:rPr>
+        <w:t>프로그래머스</w:t>
+      </w:r>
+      <w:proofErr w:type="spellEnd"/>
+      <w:r>
+        <w:rPr>
+          <w:rFonts w:hint="eastAsia"/>
+          <w:lang w:eastAsia="ko-KR"/>
+        </w:rPr>
+        <w:t xml:space="preserve"> </w:t>
+      </w:r>
+      <w:r>
+        <w:rPr>
+          <w:lang w:eastAsia="ko-KR"/>
+        </w:rPr>
+        <w:t xml:space="preserve">-&gt; SQL </w:t>
+      </w:r>
+      <w:r>
+        <w:rPr>
+          <w:rFonts w:hint="eastAsia"/>
+          <w:lang w:eastAsia="ko-KR"/>
+        </w:rPr>
+        <w:t>고득점</w:t>
+      </w:r>
+      <w:r>
+        <w:rPr>
+          <w:rFonts w:hint="eastAsia"/>
+          <w:lang w:eastAsia="ko-KR"/>
+        </w:rPr>
+        <w:t xml:space="preserve"> </w:t>
+      </w:r>
+      <w:r>
+        <w:rPr>
+          <w:lang w:eastAsia="ko-KR"/>
+        </w:rPr>
+        <w:t xml:space="preserve">kit -&gt; </w:t>
+      </w:r>
+      <w:proofErr w:type="spellStart"/>
+      <w:r>
+        <w:rPr>
+          <w:lang w:eastAsia="ko-KR"/>
+        </w:rPr>
+        <w:t>sum,max,min</w:t>
+      </w:r>
+      <w:proofErr w:type="spellEnd"/>
+    </w:p>
+    <w:p>
+      <w:pPr>
+        <w:rPr>
+          <w:lang w:eastAsia="ko-KR"/>
+        </w:rPr>
+      </w:pPr>
+    </w:p>
+    <w:p>
+      <w:pPr>
+        <w:pStyle w:val="a3"/>
+        <w:numPr>
+          <w:ilvl w:val="0"/>
+          <w:numId w:val="4"/>
+        </w:numPr>
+        <w:ind w:leftChars="0"/>
+        <w:rPr>
+          <w:lang w:eastAsia="ko-KR"/>
+        </w:rPr>
+      </w:pPr>
+      <w:r>
+        <w:rPr>
+          <w:rFonts w:hint="eastAsia"/>
+          <w:lang w:eastAsia="ko-KR"/>
+        </w:rPr>
+        <w:t>최대값</w:t>
+      </w:r>
+      <w:r>
+        <w:rPr>
+          <w:rFonts w:hint="eastAsia"/>
+          <w:lang w:eastAsia="ko-KR"/>
+        </w:rPr>
+        <w:t xml:space="preserve"> </w:t>
+      </w:r>
+      <w:r>
+        <w:rPr>
+          <w:rFonts w:hint="eastAsia"/>
+          <w:lang w:eastAsia="ko-KR"/>
+        </w:rPr>
+        <w:t>구하기</w:t>
+      </w:r>
+      <w:r>
+        <w:rPr>
+          <w:rFonts w:hint="eastAsia"/>
+          <w:lang w:eastAsia="ko-KR"/>
+        </w:rPr>
+        <w:t xml:space="preserve"> </w:t>
+      </w:r>
+      <w:r>
+        <w:rPr>
+          <w:lang w:eastAsia="ko-KR"/>
+        </w:rPr>
+        <w:t>:</w:t>
+      </w:r>
+    </w:p>
+    <w:p>
+      <w:pPr>
+        <w:rPr>
+          <w:lang w:eastAsia="ko-KR"/>
+        </w:rPr>
+      </w:pPr>
+      <w:r>
+        <w:rPr>
+          <w:rFonts w:hint="eastAsia"/>
+          <w:lang w:eastAsia="ko-KR"/>
+        </w:rPr>
+        <w:t xml:space="preserve"> </w:t>
+      </w:r>
+      <w:r>
+        <w:rPr>
+          <w:lang w:eastAsia="ko-KR"/>
+        </w:rPr>
+        <w:t xml:space="preserve">       </w:t>
+      </w:r>
+      <w:r>
+        <w:rPr>
+          <w:lang w:eastAsia="ko-KR"/>
+        </w:rPr>
+        <w:t xml:space="preserve">SELECT max(datetime) from </w:t>
+      </w:r>
+      <w:proofErr w:type="spellStart"/>
+      <w:r>
+        <w:rPr>
+          <w:lang w:eastAsia="ko-KR"/>
+        </w:rPr>
+        <w:t>animal_ins</w:t>
+      </w:r>
+      <w:proofErr w:type="spellEnd"/>
+    </w:p>
+    <w:p>
+      <w:pPr>
+        <w:rPr>
+          <w:lang w:eastAsia="ko-KR"/>
+        </w:rPr>
+      </w:pPr>
+    </w:p>
+    <w:p>
+      <w:pPr>
+        <w:pStyle w:val="a3"/>
+        <w:numPr>
+          <w:ilvl w:val="0"/>
+          <w:numId w:val="4"/>
+        </w:numPr>
+        <w:ind w:leftChars="0"/>
+        <w:rPr>
+          <w:lang w:eastAsia="ko-KR"/>
+        </w:rPr>
+      </w:pPr>
+      <w:r>
+        <w:rPr>
+          <w:rFonts w:hint="eastAsia"/>
+          <w:lang w:eastAsia="ko-KR"/>
+        </w:rPr>
+        <w:t>최소값</w:t>
+      </w:r>
+      <w:r>
+        <w:rPr>
+          <w:rFonts w:hint="eastAsia"/>
+          <w:lang w:eastAsia="ko-KR"/>
+        </w:rPr>
+        <w:t xml:space="preserve"> </w:t>
+      </w:r>
+      <w:r>
+        <w:rPr>
+          <w:rFonts w:hint="eastAsia"/>
+          <w:lang w:eastAsia="ko-KR"/>
+        </w:rPr>
+        <w:t>구하기</w:t>
+      </w:r>
+      <w:r>
+        <w:rPr>
+          <w:lang w:eastAsia="ko-KR"/>
+        </w:rPr>
+        <w:t xml:space="preserve"> :</w:t>
+      </w:r>
+    </w:p>
+    <w:p>
+      <w:pPr>
+        <w:rPr>
+          <w:rFonts w:hint="eastAsia"/>
+          <w:lang w:eastAsia="ko-KR"/>
+        </w:rPr>
+      </w:pPr>
+      <w:r>
+        <w:rPr>
+          <w:rFonts w:hint="eastAsia"/>
+          <w:lang w:eastAsia="ko-KR"/>
+        </w:rPr>
+        <w:t xml:space="preserve"> </w:t>
+      </w:r>
+      <w:r>
+        <w:rPr>
+          <w:lang w:eastAsia="ko-KR"/>
+        </w:rPr>
+        <w:t xml:space="preserve">       </w:t>
+      </w:r>
+      <w:r>
+        <w:rPr>
+          <w:lang w:eastAsia="ko-KR"/>
+        </w:rPr>
+        <w:t xml:space="preserve">SELECT min(datetime) from </w:t>
+      </w:r>
+      <w:proofErr w:type="spellStart"/>
+      <w:r>
+        <w:rPr>
+          <w:lang w:eastAsia="ko-KR"/>
+        </w:rPr>
+        <w:t>animal_ins</w:t>
+      </w:r>
+      <w:proofErr w:type="spellEnd"/>
+    </w:p>
+    <w:p>
+      <w:pPr>
+        <w:rPr>
+          <w:lang w:eastAsia="ko-KR"/>
+        </w:rPr>
+      </w:pPr>
+    </w:p>
+    <w:p>
+      <w:pPr>
+        <w:pStyle w:val="a3"/>
+        <w:numPr>
+          <w:ilvl w:val="0"/>
+          <w:numId w:val="4"/>
+        </w:numPr>
+        <w:ind w:leftChars="0"/>
+        <w:rPr>
+          <w:lang w:eastAsia="ko-KR"/>
+        </w:rPr>
+      </w:pPr>
+      <w:r>
+        <w:rPr>
+          <w:rFonts w:hint="eastAsia"/>
+          <w:lang w:eastAsia="ko-KR"/>
+        </w:rPr>
+        <w:t>동물</w:t>
+      </w:r>
+      <w:r>
+        <w:rPr>
+          <w:rFonts w:hint="eastAsia"/>
+          <w:lang w:eastAsia="ko-KR"/>
+        </w:rPr>
+        <w:t xml:space="preserve"> </w:t>
+      </w:r>
+      <w:r>
+        <w:rPr>
+          <w:rFonts w:hint="eastAsia"/>
+          <w:lang w:eastAsia="ko-KR"/>
+        </w:rPr>
+        <w:t>수</w:t>
+      </w:r>
+      <w:r>
+        <w:rPr>
+          <w:rFonts w:hint="eastAsia"/>
+          <w:lang w:eastAsia="ko-KR"/>
+        </w:rPr>
+        <w:t xml:space="preserve"> </w:t>
+      </w:r>
+      <w:r>
+        <w:rPr>
+          <w:rFonts w:hint="eastAsia"/>
+          <w:lang w:eastAsia="ko-KR"/>
+        </w:rPr>
+        <w:t>구하기</w:t>
+      </w:r>
+      <w:r>
+        <w:rPr>
+          <w:rFonts w:hint="eastAsia"/>
+          <w:lang w:eastAsia="ko-KR"/>
+        </w:rPr>
+        <w:t xml:space="preserve"> </w:t>
+      </w:r>
+      <w:r>
+        <w:rPr>
+          <w:lang w:eastAsia="ko-KR"/>
+        </w:rPr>
+        <w:t>:</w:t>
+      </w:r>
+    </w:p>
+    <w:p>
+      <w:pPr>
+        <w:rPr>
+          <w:lang w:eastAsia="ko-KR"/>
+        </w:rPr>
+      </w:pPr>
+      <w:r>
+        <w:rPr>
+          <w:rFonts w:hint="eastAsia"/>
+          <w:lang w:eastAsia="ko-KR"/>
+        </w:rPr>
+        <w:t xml:space="preserve"> </w:t>
+      </w:r>
+      <w:r>
+        <w:rPr>
+          <w:lang w:eastAsia="ko-KR"/>
+        </w:rPr>
+        <w:t xml:space="preserve">       </w:t>
+      </w:r>
+      <w:r>
+        <w:rPr>
+          <w:lang w:eastAsia="ko-KR"/>
+        </w:rPr>
+        <w:t>SELECT count(</w:t>
+      </w:r>
+      <w:proofErr w:type="spellStart"/>
+      <w:r>
+        <w:rPr>
+          <w:lang w:eastAsia="ko-KR"/>
+        </w:rPr>
+        <w:t>animal_id</w:t>
+      </w:r>
+      <w:proofErr w:type="spellEnd"/>
+      <w:r>
+        <w:rPr>
+          <w:lang w:eastAsia="ko-KR"/>
+        </w:rPr>
+        <w:t xml:space="preserve">) from </w:t>
+      </w:r>
+      <w:proofErr w:type="spellStart"/>
+      <w:r>
+        <w:rPr>
+          <w:lang w:eastAsia="ko-KR"/>
+        </w:rPr>
+        <w:t>animal_ins</w:t>
+      </w:r>
+      <w:proofErr w:type="spellEnd"/>
+    </w:p>
+    <w:p>
+      <w:pPr>
+        <w:rPr>
+          <w:lang w:eastAsia="ko-KR"/>
+        </w:rPr>
+      </w:pPr>
+    </w:p>
+    <w:p>
+      <w:pPr>
+        <w:pStyle w:val="a3"/>
+        <w:numPr>
+          <w:ilvl w:val="0"/>
+          <w:numId w:val="4"/>
+        </w:numPr>
+        <w:ind w:leftChars="0"/>
+        <w:rPr>
+          <w:lang w:eastAsia="ko-KR"/>
+        </w:rPr>
+      </w:pPr>
+      <w:r>
+        <w:rPr>
+          <w:rFonts w:hint="eastAsia"/>
+          <w:lang w:eastAsia="ko-KR"/>
+        </w:rPr>
+        <w:t>중복</w:t>
+      </w:r>
+      <w:r>
+        <w:rPr>
+          <w:rFonts w:hint="eastAsia"/>
+          <w:lang w:eastAsia="ko-KR"/>
+        </w:rPr>
+        <w:t xml:space="preserve"> </w:t>
+      </w:r>
+      <w:r>
+        <w:rPr>
+          <w:rFonts w:hint="eastAsia"/>
+          <w:lang w:eastAsia="ko-KR"/>
+        </w:rPr>
+        <w:t>제거하기</w:t>
+      </w:r>
+      <w:r>
+        <w:rPr>
+          <w:rFonts w:hint="eastAsia"/>
+          <w:lang w:eastAsia="ko-KR"/>
+        </w:rPr>
+        <w:t xml:space="preserve"> </w:t>
+      </w:r>
+      <w:r>
+        <w:rPr>
+          <w:lang w:eastAsia="ko-KR"/>
+        </w:rPr>
+        <w:t>:</w:t>
+      </w:r>
     </w:p>
     <w:p>
       <w:pPr>
         <w:ind w:leftChars="400" w:left="800"/>
         <w:rPr>
-          <w:rFonts w:hint="eastAsia"/>
-          <w:lang w:eastAsia="ko-KR"/>
-        </w:rPr>
-      </w:pPr>
-    </w:p>
-    <w:p>
-      <w:pPr>
-        <w:rPr>
-          <w:rFonts w:hint="eastAsia"/>
+          <w:lang w:eastAsia="ko-KR"/>
+        </w:rPr>
+      </w:pPr>
+      <w:r>
+        <w:rPr>
+          <w:lang w:eastAsia="ko-KR"/>
+        </w:rPr>
+        <w:t xml:space="preserve">SELECT </w:t>
+      </w:r>
+      <w:proofErr w:type="gramStart"/>
+      <w:r>
+        <w:rPr>
+          <w:lang w:eastAsia="ko-KR"/>
+        </w:rPr>
+        <w:t>count(</w:t>
+      </w:r>
+      <w:proofErr w:type="gramEnd"/>
+      <w:r>
+        <w:rPr>
+          <w:lang w:eastAsia="ko-KR"/>
+        </w:rPr>
+        <w:t xml:space="preserve">distinct name) from </w:t>
+      </w:r>
+      <w:proofErr w:type="spellStart"/>
+      <w:r>
+        <w:rPr>
+          <w:lang w:eastAsia="ko-KR"/>
+        </w:rPr>
+        <w:t>animal_ins</w:t>
+      </w:r>
+      <w:proofErr w:type="spellEnd"/>
+    </w:p>
+    <w:p>
+      <w:pPr>
+        <w:ind w:leftChars="400" w:left="800"/>
+        <w:rPr>
+          <w:rFonts w:hint="eastAsia"/>
+          <w:lang w:eastAsia="ko-KR"/>
+        </w:rPr>
+      </w:pPr>
+      <w:r>
+        <w:rPr>
+          <w:lang w:eastAsia="ko-KR"/>
+        </w:rPr>
+        <w:t>where name is not null</w:t>
+      </w:r>
+    </w:p>
+    <w:p>
+      <w:pPr>
+        <w:rPr>
+          <w:rFonts w:hint="eastAsia"/>
+          <w:lang w:eastAsia="ko-KR"/>
+        </w:rPr>
+      </w:pPr>
+    </w:p>
+    <w:p>
+      <w:pPr>
+        <w:ind w:leftChars="400" w:left="800"/>
+        <w:rPr>
+          <w:lang w:eastAsia="ko-KR"/>
+        </w:rPr>
+      </w:pPr>
+    </w:p>
+    <w:p>
+      <w:pPr>
+        <w:rPr>
           <w:lang w:eastAsia="ko-KR"/>
         </w:rPr>
       </w:pPr>
@@ -1521,6 +2001,95 @@
       </w:rPr>
     </w:lvl>
   </w:abstractNum>
+  <w:abstractNum w:abstractNumId="3" w15:restartNumberingAfterBreak="0">
+    <w:nsid w:val="664C3B13"/>
+    <w:multiLevelType w:val="hybridMultilevel"/>
+    <w:tmpl w:val="841E1216"/>
+    <w:lvl w:ilvl="0" w:tplc="A484FF6C">
+      <w:start w:val="1"/>
+      <w:numFmt w:val="decimal"/>
+      <w:lvlText w:val="%1."/>
+      <w:lvlJc w:val="left"/>
+      <w:pPr>
+        <w:ind w:left="760" w:hanging="360"/>
+      </w:pPr>
+      <w:rPr>
+        <w:rFonts w:hint="default"/>
+      </w:rPr>
+    </w:lvl>
+    <w:lvl w:ilvl="1" w:tplc="04090019" w:tentative="1">
+      <w:start w:val="1"/>
+      <w:numFmt w:val="upperLetter"/>
+      <w:lvlText w:val="%2."/>
+      <w:lvlJc w:val="left"/>
+      <w:pPr>
+        <w:ind w:left="1200" w:hanging="400"/>
+      </w:pPr>
+    </w:lvl>
+    <w:lvl w:ilvl="2" w:tplc="0409001B" w:tentative="1">
+      <w:start w:val="1"/>
+      <w:numFmt w:val="lowerRoman"/>
+      <w:lvlText w:val="%3."/>
+      <w:lvlJc w:val="right"/>
+      <w:pPr>
+        <w:ind w:left="1600" w:hanging="400"/>
+      </w:pPr>
+    </w:lvl>
+    <w:lvl w:ilvl="3" w:tplc="0409000F" w:tentative="1">
+      <w:start w:val="1"/>
+      <w:numFmt w:val="decimal"/>
+      <w:lvlText w:val="%4."/>
+      <w:lvlJc w:val="left"/>
+      <w:pPr>
+        <w:ind w:left="2000" w:hanging="400"/>
+      </w:pPr>
+    </w:lvl>
+    <w:lvl w:ilvl="4" w:tplc="04090019" w:tentative="1">
+      <w:start w:val="1"/>
+      <w:numFmt w:val="upperLetter"/>
+      <w:lvlText w:val="%5."/>
+      <w:lvlJc w:val="left"/>
+      <w:pPr>
+        <w:ind w:left="2400" w:hanging="400"/>
+      </w:pPr>
+    </w:lvl>
+    <w:lvl w:ilvl="5" w:tplc="0409001B" w:tentative="1">
+      <w:start w:val="1"/>
+      <w:numFmt w:val="lowerRoman"/>
+      <w:lvlText w:val="%6."/>
+      <w:lvlJc w:val="right"/>
+      <w:pPr>
+        <w:ind w:left="2800" w:hanging="400"/>
+      </w:pPr>
+    </w:lvl>
+    <w:lvl w:ilvl="6" w:tplc="0409000F" w:tentative="1">
+      <w:start w:val="1"/>
+      <w:numFmt w:val="decimal"/>
+      <w:lvlText w:val="%7."/>
+      <w:lvlJc w:val="left"/>
+      <w:pPr>
+        <w:ind w:left="3200" w:hanging="400"/>
+      </w:pPr>
+    </w:lvl>
+    <w:lvl w:ilvl="7" w:tplc="04090019" w:tentative="1">
+      <w:start w:val="1"/>
+      <w:numFmt w:val="upperLetter"/>
+      <w:lvlText w:val="%8."/>
+      <w:lvlJc w:val="left"/>
+      <w:pPr>
+        <w:ind w:left="3600" w:hanging="400"/>
+      </w:pPr>
+    </w:lvl>
+    <w:lvl w:ilvl="8" w:tplc="0409001B" w:tentative="1">
+      <w:start w:val="1"/>
+      <w:numFmt w:val="lowerRoman"/>
+      <w:lvlText w:val="%9."/>
+      <w:lvlJc w:val="right"/>
+      <w:pPr>
+        <w:ind w:left="4000" w:hanging="400"/>
+      </w:pPr>
+    </w:lvl>
+  </w:abstractNum>
   <w:num w:numId="1">
     <w:abstractNumId w:val="2"/>
   </w:num>
@@ -1529,6 +2098,9 @@
   </w:num>
   <w:num w:numId="3">
     <w:abstractNumId w:val="0"/>
+  </w:num>
+  <w:num w:numId="4">
+    <w:abstractNumId w:val="3"/>
   </w:num>
 </w:numbering>
 </file>

--- a/Mysql/Programmers/SQLD 문제.docx
+++ b/Mysql/Programmers/SQLD 문제.docx
@@ -1423,7 +1423,6 @@
     <w:p>
       <w:pPr>
         <w:rPr>
-          <w:rFonts w:hint="eastAsia"/>
           <w:lang w:eastAsia="ko-KR"/>
         </w:rPr>
       </w:pPr>
@@ -1665,7 +1664,6 @@
       <w:pPr>
         <w:ind w:leftChars="400" w:left="800"/>
         <w:rPr>
-          <w:rFonts w:hint="eastAsia"/>
           <w:lang w:eastAsia="ko-KR"/>
         </w:rPr>
       </w:pPr>
@@ -1679,7 +1677,6 @@
     <w:p>
       <w:pPr>
         <w:rPr>
-          <w:rFonts w:hint="eastAsia"/>
           <w:lang w:eastAsia="ko-KR"/>
         </w:rPr>
       </w:pPr>
@@ -1695,6 +1692,958 @@
     <w:p>
       <w:pPr>
         <w:rPr>
+          <w:lang w:eastAsia="ko-KR"/>
+        </w:rPr>
+      </w:pPr>
+      <w:proofErr w:type="spellStart"/>
+      <w:r>
+        <w:rPr>
+          <w:rFonts w:hint="eastAsia"/>
+          <w:lang w:eastAsia="ko-KR"/>
+        </w:rPr>
+        <w:t>프로그래머스</w:t>
+      </w:r>
+      <w:proofErr w:type="spellEnd"/>
+      <w:r>
+        <w:rPr>
+          <w:rFonts w:hint="eastAsia"/>
+          <w:lang w:eastAsia="ko-KR"/>
+        </w:rPr>
+        <w:t xml:space="preserve"> </w:t>
+      </w:r>
+      <w:r>
+        <w:rPr>
+          <w:lang w:eastAsia="ko-KR"/>
+        </w:rPr>
+        <w:t xml:space="preserve">-&gt; SQL </w:t>
+      </w:r>
+      <w:r>
+        <w:rPr>
+          <w:rFonts w:hint="eastAsia"/>
+          <w:lang w:eastAsia="ko-KR"/>
+        </w:rPr>
+        <w:t>고득점</w:t>
+      </w:r>
+      <w:r>
+        <w:rPr>
+          <w:rFonts w:hint="eastAsia"/>
+          <w:lang w:eastAsia="ko-KR"/>
+        </w:rPr>
+        <w:t xml:space="preserve"> </w:t>
+      </w:r>
+      <w:r>
+        <w:rPr>
+          <w:lang w:eastAsia="ko-KR"/>
+        </w:rPr>
+        <w:t xml:space="preserve">kit -&gt; </w:t>
+      </w:r>
+      <w:r>
+        <w:rPr>
+          <w:lang w:eastAsia="ko-KR"/>
+        </w:rPr>
+        <w:t>Group by</w:t>
+      </w:r>
+    </w:p>
+    <w:p>
+      <w:pPr>
+        <w:rPr>
+          <w:lang w:eastAsia="ko-KR"/>
+        </w:rPr>
+      </w:pPr>
+    </w:p>
+    <w:p>
+      <w:pPr>
+        <w:pStyle w:val="a3"/>
+        <w:numPr>
+          <w:ilvl w:val="0"/>
+          <w:numId w:val="5"/>
+        </w:numPr>
+        <w:ind w:leftChars="0"/>
+        <w:rPr>
+          <w:lang w:eastAsia="ko-KR"/>
+        </w:rPr>
+      </w:pPr>
+      <w:r>
+        <w:rPr>
+          <w:rFonts w:hint="eastAsia"/>
+          <w:lang w:eastAsia="ko-KR"/>
+        </w:rPr>
+        <w:t>고양이와</w:t>
+      </w:r>
+      <w:r>
+        <w:rPr>
+          <w:rFonts w:hint="eastAsia"/>
+          <w:lang w:eastAsia="ko-KR"/>
+        </w:rPr>
+        <w:t xml:space="preserve"> </w:t>
+      </w:r>
+      <w:r>
+        <w:rPr>
+          <w:rFonts w:hint="eastAsia"/>
+          <w:lang w:eastAsia="ko-KR"/>
+        </w:rPr>
+        <w:t>개는</w:t>
+      </w:r>
+      <w:r>
+        <w:rPr>
+          <w:rFonts w:hint="eastAsia"/>
+          <w:lang w:eastAsia="ko-KR"/>
+        </w:rPr>
+        <w:t xml:space="preserve"> </w:t>
+      </w:r>
+      <w:r>
+        <w:rPr>
+          <w:rFonts w:hint="eastAsia"/>
+          <w:lang w:eastAsia="ko-KR"/>
+        </w:rPr>
+        <w:t>몇</w:t>
+      </w:r>
+      <w:r>
+        <w:rPr>
+          <w:rFonts w:hint="eastAsia"/>
+          <w:lang w:eastAsia="ko-KR"/>
+        </w:rPr>
+        <w:t xml:space="preserve"> </w:t>
+      </w:r>
+      <w:r>
+        <w:rPr>
+          <w:rFonts w:hint="eastAsia"/>
+          <w:lang w:eastAsia="ko-KR"/>
+        </w:rPr>
+        <w:t>마리</w:t>
+      </w:r>
+      <w:r>
+        <w:rPr>
+          <w:rFonts w:hint="eastAsia"/>
+          <w:lang w:eastAsia="ko-KR"/>
+        </w:rPr>
+        <w:t xml:space="preserve"> </w:t>
+      </w:r>
+      <w:r>
+        <w:rPr>
+          <w:rFonts w:hint="eastAsia"/>
+          <w:lang w:eastAsia="ko-KR"/>
+        </w:rPr>
+        <w:t>있을까</w:t>
+      </w:r>
+    </w:p>
+    <w:p>
+      <w:pPr>
+        <w:ind w:leftChars="300" w:left="600"/>
+        <w:rPr>
+          <w:lang w:eastAsia="ko-KR"/>
+        </w:rPr>
+      </w:pPr>
+      <w:r>
+        <w:rPr>
+          <w:rFonts w:hint="eastAsia"/>
+          <w:lang w:eastAsia="ko-KR"/>
+        </w:rPr>
+        <w:t xml:space="preserve"> </w:t>
+      </w:r>
+      <w:r>
+        <w:rPr>
+          <w:lang w:eastAsia="ko-KR"/>
+        </w:rPr>
+        <w:t xml:space="preserve"> </w:t>
+      </w:r>
+      <w:r>
+        <w:rPr>
+          <w:lang w:eastAsia="ko-KR"/>
+        </w:rPr>
+        <w:t xml:space="preserve">SELECT </w:t>
+      </w:r>
+      <w:proofErr w:type="spellStart"/>
+      <w:r>
+        <w:rPr>
+          <w:lang w:eastAsia="ko-KR"/>
+        </w:rPr>
+        <w:t>animal_type</w:t>
+      </w:r>
+      <w:proofErr w:type="spellEnd"/>
+      <w:r>
+        <w:rPr>
+          <w:lang w:eastAsia="ko-KR"/>
+        </w:rPr>
+        <w:t>, count(</w:t>
+      </w:r>
+      <w:proofErr w:type="spellStart"/>
+      <w:r>
+        <w:rPr>
+          <w:lang w:eastAsia="ko-KR"/>
+        </w:rPr>
+        <w:t>animal_type</w:t>
+      </w:r>
+      <w:proofErr w:type="spellEnd"/>
+      <w:r>
+        <w:rPr>
+          <w:lang w:eastAsia="ko-KR"/>
+        </w:rPr>
+        <w:t xml:space="preserve">) from </w:t>
+      </w:r>
+      <w:proofErr w:type="spellStart"/>
+      <w:r>
+        <w:rPr>
+          <w:lang w:eastAsia="ko-KR"/>
+        </w:rPr>
+        <w:t>animal_ins</w:t>
+      </w:r>
+      <w:proofErr w:type="spellEnd"/>
+    </w:p>
+    <w:p>
+      <w:pPr>
+        <w:ind w:leftChars="300" w:left="600" w:firstLineChars="100" w:firstLine="200"/>
+        <w:rPr>
+          <w:lang w:eastAsia="ko-KR"/>
+        </w:rPr>
+      </w:pPr>
+      <w:r>
+        <w:rPr>
+          <w:lang w:eastAsia="ko-KR"/>
+        </w:rPr>
+        <w:t xml:space="preserve">group by </w:t>
+      </w:r>
+      <w:proofErr w:type="spellStart"/>
+      <w:r>
+        <w:rPr>
+          <w:lang w:eastAsia="ko-KR"/>
+        </w:rPr>
+        <w:t>animal_type</w:t>
+      </w:r>
+      <w:proofErr w:type="spellEnd"/>
+    </w:p>
+    <w:p>
+      <w:pPr>
+        <w:ind w:leftChars="300" w:left="600" w:firstLineChars="100" w:firstLine="200"/>
+        <w:rPr>
+          <w:lang w:eastAsia="ko-KR"/>
+        </w:rPr>
+      </w:pPr>
+      <w:r>
+        <w:rPr>
+          <w:lang w:eastAsia="ko-KR"/>
+        </w:rPr>
+        <w:t xml:space="preserve">order by </w:t>
+      </w:r>
+      <w:proofErr w:type="spellStart"/>
+      <w:r>
+        <w:rPr>
+          <w:lang w:eastAsia="ko-KR"/>
+        </w:rPr>
+        <w:t>animal_type</w:t>
+      </w:r>
+      <w:proofErr w:type="spellEnd"/>
+    </w:p>
+    <w:p>
+      <w:pPr>
+        <w:ind w:leftChars="300" w:left="600" w:firstLineChars="100" w:firstLine="200"/>
+        <w:rPr>
+          <w:lang w:eastAsia="ko-KR"/>
+        </w:rPr>
+      </w:pPr>
+    </w:p>
+    <w:p>
+      <w:pPr>
+        <w:pStyle w:val="a3"/>
+        <w:numPr>
+          <w:ilvl w:val="0"/>
+          <w:numId w:val="5"/>
+        </w:numPr>
+        <w:ind w:leftChars="0"/>
+        <w:rPr>
+          <w:lang w:eastAsia="ko-KR"/>
+        </w:rPr>
+      </w:pPr>
+      <w:r>
+        <w:rPr>
+          <w:rFonts w:hint="eastAsia"/>
+          <w:lang w:eastAsia="ko-KR"/>
+        </w:rPr>
+        <w:t>동명</w:t>
+      </w:r>
+      <w:r>
+        <w:rPr>
+          <w:rFonts w:hint="eastAsia"/>
+          <w:lang w:eastAsia="ko-KR"/>
+        </w:rPr>
+        <w:t xml:space="preserve"> </w:t>
+      </w:r>
+      <w:r>
+        <w:rPr>
+          <w:rFonts w:hint="eastAsia"/>
+          <w:lang w:eastAsia="ko-KR"/>
+        </w:rPr>
+        <w:t>동물</w:t>
+      </w:r>
+      <w:r>
+        <w:rPr>
+          <w:rFonts w:hint="eastAsia"/>
+          <w:lang w:eastAsia="ko-KR"/>
+        </w:rPr>
+        <w:t xml:space="preserve"> </w:t>
+      </w:r>
+      <w:r>
+        <w:rPr>
+          <w:rFonts w:hint="eastAsia"/>
+          <w:lang w:eastAsia="ko-KR"/>
+        </w:rPr>
+        <w:t>수</w:t>
+      </w:r>
+      <w:r>
+        <w:rPr>
+          <w:rFonts w:hint="eastAsia"/>
+          <w:lang w:eastAsia="ko-KR"/>
+        </w:rPr>
+        <w:t xml:space="preserve"> </w:t>
+      </w:r>
+      <w:r>
+        <w:rPr>
+          <w:rFonts w:hint="eastAsia"/>
+          <w:lang w:eastAsia="ko-KR"/>
+        </w:rPr>
+        <w:t>찾기</w:t>
+      </w:r>
+    </w:p>
+    <w:p>
+      <w:pPr>
+        <w:ind w:leftChars="400" w:left="800"/>
+        <w:rPr>
+          <w:lang w:eastAsia="ko-KR"/>
+        </w:rPr>
+      </w:pPr>
+      <w:r>
+        <w:rPr>
+          <w:lang w:eastAsia="ko-KR"/>
+        </w:rPr>
+        <w:t xml:space="preserve">SELECT </w:t>
+      </w:r>
+      <w:proofErr w:type="gramStart"/>
+      <w:r>
+        <w:rPr>
+          <w:lang w:eastAsia="ko-KR"/>
+        </w:rPr>
+        <w:t>name,  count</w:t>
+      </w:r>
+      <w:proofErr w:type="gramEnd"/>
+      <w:r>
+        <w:rPr>
+          <w:lang w:eastAsia="ko-KR"/>
+        </w:rPr>
+        <w:t xml:space="preserve">(name) as count from </w:t>
+      </w:r>
+      <w:proofErr w:type="spellStart"/>
+      <w:r>
+        <w:rPr>
+          <w:lang w:eastAsia="ko-KR"/>
+        </w:rPr>
+        <w:t>animal_ins</w:t>
+      </w:r>
+      <w:proofErr w:type="spellEnd"/>
+    </w:p>
+    <w:p>
+      <w:pPr>
+        <w:ind w:leftChars="400" w:left="800"/>
+        <w:rPr>
+          <w:lang w:eastAsia="ko-KR"/>
+        </w:rPr>
+      </w:pPr>
+      <w:r>
+        <w:rPr>
+          <w:lang w:eastAsia="ko-KR"/>
+        </w:rPr>
+        <w:t>group by name</w:t>
+      </w:r>
+    </w:p>
+    <w:p>
+      <w:pPr>
+        <w:ind w:leftChars="400" w:left="800"/>
+        <w:rPr>
+          <w:lang w:eastAsia="ko-KR"/>
+        </w:rPr>
+      </w:pPr>
+      <w:r>
+        <w:rPr>
+          <w:lang w:eastAsia="ko-KR"/>
+        </w:rPr>
+        <w:t>having count &gt;= 2</w:t>
+      </w:r>
+    </w:p>
+    <w:p>
+      <w:pPr>
+        <w:ind w:leftChars="400" w:left="800"/>
+        <w:rPr>
+          <w:rFonts w:hint="eastAsia"/>
+          <w:lang w:eastAsia="ko-KR"/>
+        </w:rPr>
+      </w:pPr>
+      <w:r>
+        <w:rPr>
+          <w:lang w:eastAsia="ko-KR"/>
+        </w:rPr>
+        <w:t>order by name</w:t>
+      </w:r>
+    </w:p>
+    <w:p>
+      <w:pPr>
+        <w:rPr>
+          <w:lang w:eastAsia="ko-KR"/>
+        </w:rPr>
+      </w:pPr>
+    </w:p>
+    <w:p>
+      <w:pPr>
+        <w:pStyle w:val="a3"/>
+        <w:numPr>
+          <w:ilvl w:val="0"/>
+          <w:numId w:val="5"/>
+        </w:numPr>
+        <w:ind w:leftChars="0"/>
+        <w:rPr>
+          <w:lang w:eastAsia="ko-KR"/>
+        </w:rPr>
+      </w:pPr>
+      <w:r>
+        <w:rPr>
+          <w:rFonts w:hint="eastAsia"/>
+          <w:lang w:eastAsia="ko-KR"/>
+        </w:rPr>
+        <w:t>입양</w:t>
+      </w:r>
+      <w:r>
+        <w:rPr>
+          <w:rFonts w:hint="eastAsia"/>
+          <w:lang w:eastAsia="ko-KR"/>
+        </w:rPr>
+        <w:t xml:space="preserve"> </w:t>
+      </w:r>
+      <w:r>
+        <w:rPr>
+          <w:rFonts w:hint="eastAsia"/>
+          <w:lang w:eastAsia="ko-KR"/>
+        </w:rPr>
+        <w:t>시각</w:t>
+      </w:r>
+      <w:r>
+        <w:rPr>
+          <w:rFonts w:hint="eastAsia"/>
+          <w:lang w:eastAsia="ko-KR"/>
+        </w:rPr>
+        <w:t xml:space="preserve"> </w:t>
+      </w:r>
+      <w:r>
+        <w:rPr>
+          <w:rFonts w:hint="eastAsia"/>
+          <w:lang w:eastAsia="ko-KR"/>
+        </w:rPr>
+        <w:t>구하기</w:t>
+      </w:r>
+      <w:r>
+        <w:rPr>
+          <w:rFonts w:hint="eastAsia"/>
+          <w:lang w:eastAsia="ko-KR"/>
+        </w:rPr>
+        <w:t>1</w:t>
+      </w:r>
+    </w:p>
+    <w:p>
+      <w:pPr>
+        <w:ind w:leftChars="400" w:left="800"/>
+        <w:rPr>
+          <w:lang w:eastAsia="ko-KR"/>
+        </w:rPr>
+      </w:pPr>
+      <w:r>
+        <w:rPr>
+          <w:lang w:eastAsia="ko-KR"/>
+        </w:rPr>
+        <w:t xml:space="preserve">SELECT hour(datetime) as hour, count(datetime) as count from </w:t>
+      </w:r>
+      <w:proofErr w:type="spellStart"/>
+      <w:r>
+        <w:rPr>
+          <w:lang w:eastAsia="ko-KR"/>
+        </w:rPr>
+        <w:t>animal_outs</w:t>
+      </w:r>
+      <w:proofErr w:type="spellEnd"/>
+    </w:p>
+    <w:p>
+      <w:pPr>
+        <w:ind w:leftChars="400" w:left="800"/>
+        <w:rPr>
+          <w:lang w:eastAsia="ko-KR"/>
+        </w:rPr>
+      </w:pPr>
+      <w:r>
+        <w:rPr>
+          <w:lang w:eastAsia="ko-KR"/>
+        </w:rPr>
+        <w:t>where hour(datetime) between 9 and 19</w:t>
+      </w:r>
+    </w:p>
+    <w:p>
+      <w:pPr>
+        <w:ind w:leftChars="400" w:left="800"/>
+        <w:rPr>
+          <w:lang w:eastAsia="ko-KR"/>
+        </w:rPr>
+      </w:pPr>
+      <w:r>
+        <w:rPr>
+          <w:lang w:eastAsia="ko-KR"/>
+        </w:rPr>
+        <w:t>group by hour</w:t>
+      </w:r>
+    </w:p>
+    <w:p>
+      <w:pPr>
+        <w:ind w:leftChars="400" w:left="800"/>
+        <w:rPr>
+          <w:lang w:eastAsia="ko-KR"/>
+        </w:rPr>
+      </w:pPr>
+      <w:r>
+        <w:rPr>
+          <w:lang w:eastAsia="ko-KR"/>
+        </w:rPr>
+        <w:t>order by hour</w:t>
+      </w:r>
+    </w:p>
+    <w:p>
+      <w:pPr>
+        <w:rPr>
+          <w:lang w:eastAsia="ko-KR"/>
+        </w:rPr>
+      </w:pPr>
+    </w:p>
+    <w:p>
+      <w:pPr>
+        <w:pStyle w:val="a3"/>
+        <w:numPr>
+          <w:ilvl w:val="0"/>
+          <w:numId w:val="5"/>
+        </w:numPr>
+        <w:ind w:leftChars="0"/>
+        <w:rPr>
+          <w:lang w:eastAsia="ko-KR"/>
+        </w:rPr>
+      </w:pPr>
+      <w:r>
+        <w:rPr>
+          <w:rFonts w:hint="eastAsia"/>
+          <w:lang w:eastAsia="ko-KR"/>
+        </w:rPr>
+        <w:t>입양</w:t>
+      </w:r>
+      <w:r>
+        <w:rPr>
+          <w:rFonts w:hint="eastAsia"/>
+          <w:lang w:eastAsia="ko-KR"/>
+        </w:rPr>
+        <w:t xml:space="preserve"> </w:t>
+      </w:r>
+      <w:r>
+        <w:rPr>
+          <w:rFonts w:hint="eastAsia"/>
+          <w:lang w:eastAsia="ko-KR"/>
+        </w:rPr>
+        <w:t>시각</w:t>
+      </w:r>
+      <w:r>
+        <w:rPr>
+          <w:rFonts w:hint="eastAsia"/>
+          <w:lang w:eastAsia="ko-KR"/>
+        </w:rPr>
+        <w:t xml:space="preserve"> </w:t>
+      </w:r>
+      <w:r>
+        <w:rPr>
+          <w:rFonts w:hint="eastAsia"/>
+          <w:lang w:eastAsia="ko-KR"/>
+        </w:rPr>
+        <w:t>구하기</w:t>
+      </w:r>
+      <w:r>
+        <w:rPr>
+          <w:lang w:eastAsia="ko-KR"/>
+        </w:rPr>
+        <w:t>2</w:t>
+      </w:r>
+    </w:p>
+    <w:p>
+      <w:pPr>
+        <w:rPr>
+          <w:rFonts w:hint="eastAsia"/>
+          <w:lang w:eastAsia="ko-KR"/>
+        </w:rPr>
+      </w:pPr>
+    </w:p>
+    <w:p>
+      <w:pPr>
+        <w:pStyle w:val="a3"/>
+        <w:numPr>
+          <w:ilvl w:val="0"/>
+          <w:numId w:val="6"/>
+        </w:numPr>
+        <w:ind w:leftChars="0"/>
+        <w:rPr>
+          <w:rFonts w:hint="eastAsia"/>
+          <w:lang w:eastAsia="ko-KR"/>
+        </w:rPr>
+      </w:pPr>
+    </w:p>
+    <w:p>
+      <w:pPr>
+        <w:ind w:leftChars="400" w:left="800"/>
+        <w:rPr>
+          <w:lang w:eastAsia="ko-KR"/>
+        </w:rPr>
+      </w:pPr>
+      <w:r>
+        <w:rPr>
+          <w:lang w:eastAsia="ko-KR"/>
+        </w:rPr>
+        <w:t xml:space="preserve">with recursive time </w:t>
+      </w:r>
+      <w:proofErr w:type="gramStart"/>
+      <w:r>
+        <w:rPr>
+          <w:lang w:eastAsia="ko-KR"/>
+        </w:rPr>
+        <w:t>as(</w:t>
+      </w:r>
+      <w:proofErr w:type="gramEnd"/>
+    </w:p>
+    <w:p>
+      <w:pPr>
+        <w:ind w:leftChars="400" w:left="800"/>
+        <w:rPr>
+          <w:lang w:eastAsia="ko-KR"/>
+        </w:rPr>
+      </w:pPr>
+      <w:r>
+        <w:rPr>
+          <w:lang w:eastAsia="ko-KR"/>
+        </w:rPr>
+        <w:t>select 0 as hour</w:t>
+      </w:r>
+    </w:p>
+    <w:p>
+      <w:pPr>
+        <w:ind w:leftChars="400" w:left="800"/>
+        <w:rPr>
+          <w:lang w:eastAsia="ko-KR"/>
+        </w:rPr>
+      </w:pPr>
+      <w:r>
+        <w:rPr>
+          <w:lang w:eastAsia="ko-KR"/>
+        </w:rPr>
+        <w:t>union all</w:t>
+      </w:r>
+    </w:p>
+    <w:p>
+      <w:pPr>
+        <w:ind w:leftChars="400" w:left="800"/>
+        <w:rPr>
+          <w:lang w:eastAsia="ko-KR"/>
+        </w:rPr>
+      </w:pPr>
+      <w:r>
+        <w:rPr>
+          <w:lang w:eastAsia="ko-KR"/>
+        </w:rPr>
+        <w:t>select hour+1 from time</w:t>
+      </w:r>
+    </w:p>
+    <w:p>
+      <w:pPr>
+        <w:ind w:leftChars="400" w:left="800"/>
+        <w:rPr>
+          <w:lang w:eastAsia="ko-KR"/>
+        </w:rPr>
+      </w:pPr>
+      <w:r>
+        <w:rPr>
+          <w:lang w:eastAsia="ko-KR"/>
+        </w:rPr>
+        <w:t>where hour &lt;23</w:t>
+      </w:r>
+    </w:p>
+    <w:p>
+      <w:pPr>
+        <w:ind w:leftChars="400" w:left="800"/>
+        <w:rPr>
+          <w:lang w:eastAsia="ko-KR"/>
+        </w:rPr>
+      </w:pPr>
+      <w:r>
+        <w:rPr>
+          <w:lang w:eastAsia="ko-KR"/>
+        </w:rPr>
+        <w:t>)</w:t>
+      </w:r>
+    </w:p>
+    <w:p>
+      <w:pPr>
+        <w:ind w:leftChars="400" w:left="800"/>
+        <w:rPr>
+          <w:lang w:eastAsia="ko-KR"/>
+        </w:rPr>
+      </w:pPr>
+    </w:p>
+    <w:p>
+      <w:pPr>
+        <w:ind w:leftChars="400" w:left="800"/>
+        <w:rPr>
+          <w:lang w:eastAsia="ko-KR"/>
+        </w:rPr>
+      </w:pPr>
+      <w:r>
+        <w:rPr>
+          <w:lang w:eastAsia="ko-KR"/>
+        </w:rPr>
+        <w:t xml:space="preserve">select </w:t>
+      </w:r>
+      <w:proofErr w:type="spellStart"/>
+      <w:proofErr w:type="gramStart"/>
+      <w:r>
+        <w:rPr>
+          <w:lang w:eastAsia="ko-KR"/>
+        </w:rPr>
+        <w:t>time.hour</w:t>
+      </w:r>
+      <w:proofErr w:type="spellEnd"/>
+      <w:proofErr w:type="gramEnd"/>
+      <w:r>
+        <w:rPr>
+          <w:lang w:eastAsia="ko-KR"/>
+        </w:rPr>
+        <w:t>, count(hour(datetime)) as count from time</w:t>
+      </w:r>
+    </w:p>
+    <w:p>
+      <w:pPr>
+        <w:ind w:leftChars="400" w:left="800"/>
+        <w:rPr>
+          <w:lang w:eastAsia="ko-KR"/>
+        </w:rPr>
+      </w:pPr>
+      <w:r>
+        <w:rPr>
+          <w:lang w:eastAsia="ko-KR"/>
+        </w:rPr>
+        <w:t xml:space="preserve">left join </w:t>
+      </w:r>
+      <w:proofErr w:type="spellStart"/>
+      <w:r>
+        <w:rPr>
+          <w:lang w:eastAsia="ko-KR"/>
+        </w:rPr>
+        <w:t>animal_outs</w:t>
+      </w:r>
+      <w:proofErr w:type="spellEnd"/>
+      <w:r>
+        <w:rPr>
+          <w:lang w:eastAsia="ko-KR"/>
+        </w:rPr>
+        <w:t xml:space="preserve"> on </w:t>
+      </w:r>
+      <w:proofErr w:type="spellStart"/>
+      <w:proofErr w:type="gramStart"/>
+      <w:r>
+        <w:rPr>
+          <w:lang w:eastAsia="ko-KR"/>
+        </w:rPr>
+        <w:t>time.hour</w:t>
+      </w:r>
+      <w:proofErr w:type="spellEnd"/>
+      <w:proofErr w:type="gramEnd"/>
+      <w:r>
+        <w:rPr>
+          <w:lang w:eastAsia="ko-KR"/>
+        </w:rPr>
+        <w:t xml:space="preserve"> = hour(</w:t>
+      </w:r>
+      <w:proofErr w:type="spellStart"/>
+      <w:r>
+        <w:rPr>
+          <w:lang w:eastAsia="ko-KR"/>
+        </w:rPr>
+        <w:t>animal_outs.datetime</w:t>
+      </w:r>
+      <w:proofErr w:type="spellEnd"/>
+      <w:r>
+        <w:rPr>
+          <w:lang w:eastAsia="ko-KR"/>
+        </w:rPr>
+        <w:t>)</w:t>
+      </w:r>
+    </w:p>
+    <w:p>
+      <w:pPr>
+        <w:ind w:leftChars="400" w:left="800"/>
+        <w:rPr>
+          <w:rFonts w:hint="eastAsia"/>
+          <w:lang w:eastAsia="ko-KR"/>
+        </w:rPr>
+      </w:pPr>
+      <w:r>
+        <w:rPr>
+          <w:lang w:eastAsia="ko-KR"/>
+        </w:rPr>
+        <w:t xml:space="preserve">group by </w:t>
+      </w:r>
+      <w:proofErr w:type="spellStart"/>
+      <w:proofErr w:type="gramStart"/>
+      <w:r>
+        <w:rPr>
+          <w:lang w:eastAsia="ko-KR"/>
+        </w:rPr>
+        <w:t>time.hour</w:t>
+      </w:r>
+      <w:proofErr w:type="spellEnd"/>
+      <w:proofErr w:type="gramEnd"/>
+    </w:p>
+    <w:p>
+      <w:pPr>
+        <w:rPr>
+          <w:lang w:eastAsia="ko-KR"/>
+        </w:rPr>
+      </w:pPr>
+    </w:p>
+    <w:p>
+      <w:pPr>
+        <w:rPr>
+          <w:lang w:eastAsia="ko-KR"/>
+        </w:rPr>
+      </w:pPr>
+    </w:p>
+    <w:p>
+      <w:pPr>
+        <w:pStyle w:val="a3"/>
+        <w:numPr>
+          <w:ilvl w:val="0"/>
+          <w:numId w:val="6"/>
+        </w:numPr>
+        <w:ind w:leftChars="0"/>
+        <w:rPr>
+          <w:lang w:eastAsia="ko-KR"/>
+        </w:rPr>
+      </w:pPr>
+    </w:p>
+    <w:p>
+      <w:pPr>
+        <w:ind w:leftChars="400" w:left="800"/>
+        <w:rPr>
+          <w:lang w:eastAsia="ko-KR"/>
+        </w:rPr>
+      </w:pPr>
+      <w:r>
+        <w:rPr>
+          <w:lang w:eastAsia="ko-KR"/>
+        </w:rPr>
+        <w:t>set @</w:t>
+      </w:r>
+      <w:proofErr w:type="gramStart"/>
+      <w:r>
+        <w:rPr>
+          <w:lang w:eastAsia="ko-KR"/>
+        </w:rPr>
+        <w:t>hour :</w:t>
+      </w:r>
+      <w:proofErr w:type="gramEnd"/>
+      <w:r>
+        <w:rPr>
+          <w:lang w:eastAsia="ko-KR"/>
+        </w:rPr>
+        <w:t>= -1;</w:t>
+      </w:r>
+    </w:p>
+    <w:p>
+      <w:pPr>
+        <w:ind w:leftChars="400" w:left="800"/>
+        <w:rPr>
+          <w:lang w:eastAsia="ko-KR"/>
+        </w:rPr>
+      </w:pPr>
+      <w:r>
+        <w:rPr>
+          <w:lang w:eastAsia="ko-KR"/>
+        </w:rPr>
+        <w:lastRenderedPageBreak/>
+        <w:t>select (@</w:t>
+      </w:r>
+      <w:proofErr w:type="gramStart"/>
+      <w:r>
+        <w:rPr>
+          <w:lang w:eastAsia="ko-KR"/>
+        </w:rPr>
+        <w:t>hour :</w:t>
+      </w:r>
+      <w:proofErr w:type="gramEnd"/>
+      <w:r>
+        <w:rPr>
+          <w:lang w:eastAsia="ko-KR"/>
+        </w:rPr>
+        <w:t xml:space="preserve">= @hour + 1) as HOUR, (select count(*) from </w:t>
+      </w:r>
+      <w:proofErr w:type="spellStart"/>
+      <w:r>
+        <w:rPr>
+          <w:lang w:eastAsia="ko-KR"/>
+        </w:rPr>
+        <w:t>animal_outs</w:t>
+      </w:r>
+      <w:proofErr w:type="spellEnd"/>
+      <w:r>
+        <w:rPr>
+          <w:lang w:eastAsia="ko-KR"/>
+        </w:rPr>
+        <w:t xml:space="preserve"> where hour(datetime) = @hour) as count</w:t>
+      </w:r>
+    </w:p>
+    <w:p>
+      <w:pPr>
+        <w:ind w:leftChars="400" w:left="800"/>
+        <w:rPr>
+          <w:lang w:eastAsia="ko-KR"/>
+        </w:rPr>
+      </w:pPr>
+      <w:r>
+        <w:rPr>
+          <w:lang w:eastAsia="ko-KR"/>
+        </w:rPr>
+        <w:t xml:space="preserve">from </w:t>
+      </w:r>
+      <w:proofErr w:type="spellStart"/>
+      <w:r>
+        <w:rPr>
+          <w:lang w:eastAsia="ko-KR"/>
+        </w:rPr>
+        <w:t>animal_outs</w:t>
+      </w:r>
+      <w:proofErr w:type="spellEnd"/>
+    </w:p>
+    <w:p>
+      <w:pPr>
+        <w:ind w:leftChars="400" w:left="800"/>
+        <w:rPr>
+          <w:rFonts w:hint="eastAsia"/>
+          <w:lang w:eastAsia="ko-KR"/>
+        </w:rPr>
+      </w:pPr>
+      <w:r>
+        <w:rPr>
+          <w:lang w:eastAsia="ko-KR"/>
+        </w:rPr>
+        <w:t>where @hour &lt; 23</w:t>
+      </w:r>
+    </w:p>
+    <w:p>
+      <w:pPr>
+        <w:rPr>
+          <w:rFonts w:hint="eastAsia"/>
           <w:lang w:eastAsia="ko-KR"/>
         </w:rPr>
       </w:pPr>
@@ -2002,10 +2951,188 @@
     </w:lvl>
   </w:abstractNum>
   <w:abstractNum w:abstractNumId="3" w15:restartNumberingAfterBreak="0">
+    <w:nsid w:val="3E947D5A"/>
+    <w:multiLevelType w:val="hybridMultilevel"/>
+    <w:tmpl w:val="AE7EB964"/>
+    <w:lvl w:ilvl="0" w:tplc="17EAAD44">
+      <w:start w:val="1"/>
+      <w:numFmt w:val="decimal"/>
+      <w:lvlText w:val="%1."/>
+      <w:lvlJc w:val="left"/>
+      <w:pPr>
+        <w:ind w:left="760" w:hanging="360"/>
+      </w:pPr>
+      <w:rPr>
+        <w:rFonts w:hint="default"/>
+      </w:rPr>
+    </w:lvl>
+    <w:lvl w:ilvl="1" w:tplc="04090019" w:tentative="1">
+      <w:start w:val="1"/>
+      <w:numFmt w:val="upperLetter"/>
+      <w:lvlText w:val="%2."/>
+      <w:lvlJc w:val="left"/>
+      <w:pPr>
+        <w:ind w:left="1200" w:hanging="400"/>
+      </w:pPr>
+    </w:lvl>
+    <w:lvl w:ilvl="2" w:tplc="0409001B" w:tentative="1">
+      <w:start w:val="1"/>
+      <w:numFmt w:val="lowerRoman"/>
+      <w:lvlText w:val="%3."/>
+      <w:lvlJc w:val="right"/>
+      <w:pPr>
+        <w:ind w:left="1600" w:hanging="400"/>
+      </w:pPr>
+    </w:lvl>
+    <w:lvl w:ilvl="3" w:tplc="0409000F" w:tentative="1">
+      <w:start w:val="1"/>
+      <w:numFmt w:val="decimal"/>
+      <w:lvlText w:val="%4."/>
+      <w:lvlJc w:val="left"/>
+      <w:pPr>
+        <w:ind w:left="2000" w:hanging="400"/>
+      </w:pPr>
+    </w:lvl>
+    <w:lvl w:ilvl="4" w:tplc="04090019" w:tentative="1">
+      <w:start w:val="1"/>
+      <w:numFmt w:val="upperLetter"/>
+      <w:lvlText w:val="%5."/>
+      <w:lvlJc w:val="left"/>
+      <w:pPr>
+        <w:ind w:left="2400" w:hanging="400"/>
+      </w:pPr>
+    </w:lvl>
+    <w:lvl w:ilvl="5" w:tplc="0409001B" w:tentative="1">
+      <w:start w:val="1"/>
+      <w:numFmt w:val="lowerRoman"/>
+      <w:lvlText w:val="%6."/>
+      <w:lvlJc w:val="right"/>
+      <w:pPr>
+        <w:ind w:left="2800" w:hanging="400"/>
+      </w:pPr>
+    </w:lvl>
+    <w:lvl w:ilvl="6" w:tplc="0409000F" w:tentative="1">
+      <w:start w:val="1"/>
+      <w:numFmt w:val="decimal"/>
+      <w:lvlText w:val="%7."/>
+      <w:lvlJc w:val="left"/>
+      <w:pPr>
+        <w:ind w:left="3200" w:hanging="400"/>
+      </w:pPr>
+    </w:lvl>
+    <w:lvl w:ilvl="7" w:tplc="04090019" w:tentative="1">
+      <w:start w:val="1"/>
+      <w:numFmt w:val="upperLetter"/>
+      <w:lvlText w:val="%8."/>
+      <w:lvlJc w:val="left"/>
+      <w:pPr>
+        <w:ind w:left="3600" w:hanging="400"/>
+      </w:pPr>
+    </w:lvl>
+    <w:lvl w:ilvl="8" w:tplc="0409001B" w:tentative="1">
+      <w:start w:val="1"/>
+      <w:numFmt w:val="lowerRoman"/>
+      <w:lvlText w:val="%9."/>
+      <w:lvlJc w:val="right"/>
+      <w:pPr>
+        <w:ind w:left="4000" w:hanging="400"/>
+      </w:pPr>
+    </w:lvl>
+  </w:abstractNum>
+  <w:abstractNum w:abstractNumId="4" w15:restartNumberingAfterBreak="0">
     <w:nsid w:val="664C3B13"/>
     <w:multiLevelType w:val="hybridMultilevel"/>
     <w:tmpl w:val="841E1216"/>
     <w:lvl w:ilvl="0" w:tplc="A484FF6C">
+      <w:start w:val="1"/>
+      <w:numFmt w:val="decimal"/>
+      <w:lvlText w:val="%1."/>
+      <w:lvlJc w:val="left"/>
+      <w:pPr>
+        <w:ind w:left="760" w:hanging="360"/>
+      </w:pPr>
+      <w:rPr>
+        <w:rFonts w:hint="default"/>
+      </w:rPr>
+    </w:lvl>
+    <w:lvl w:ilvl="1" w:tplc="04090019" w:tentative="1">
+      <w:start w:val="1"/>
+      <w:numFmt w:val="upperLetter"/>
+      <w:lvlText w:val="%2."/>
+      <w:lvlJc w:val="left"/>
+      <w:pPr>
+        <w:ind w:left="1200" w:hanging="400"/>
+      </w:pPr>
+    </w:lvl>
+    <w:lvl w:ilvl="2" w:tplc="0409001B" w:tentative="1">
+      <w:start w:val="1"/>
+      <w:numFmt w:val="lowerRoman"/>
+      <w:lvlText w:val="%3."/>
+      <w:lvlJc w:val="right"/>
+      <w:pPr>
+        <w:ind w:left="1600" w:hanging="400"/>
+      </w:pPr>
+    </w:lvl>
+    <w:lvl w:ilvl="3" w:tplc="0409000F" w:tentative="1">
+      <w:start w:val="1"/>
+      <w:numFmt w:val="decimal"/>
+      <w:lvlText w:val="%4."/>
+      <w:lvlJc w:val="left"/>
+      <w:pPr>
+        <w:ind w:left="2000" w:hanging="400"/>
+      </w:pPr>
+    </w:lvl>
+    <w:lvl w:ilvl="4" w:tplc="04090019" w:tentative="1">
+      <w:start w:val="1"/>
+      <w:numFmt w:val="upperLetter"/>
+      <w:lvlText w:val="%5."/>
+      <w:lvlJc w:val="left"/>
+      <w:pPr>
+        <w:ind w:left="2400" w:hanging="400"/>
+      </w:pPr>
+    </w:lvl>
+    <w:lvl w:ilvl="5" w:tplc="0409001B" w:tentative="1">
+      <w:start w:val="1"/>
+      <w:numFmt w:val="lowerRoman"/>
+      <w:lvlText w:val="%6."/>
+      <w:lvlJc w:val="right"/>
+      <w:pPr>
+        <w:ind w:left="2800" w:hanging="400"/>
+      </w:pPr>
+    </w:lvl>
+    <w:lvl w:ilvl="6" w:tplc="0409000F" w:tentative="1">
+      <w:start w:val="1"/>
+      <w:numFmt w:val="decimal"/>
+      <w:lvlText w:val="%7."/>
+      <w:lvlJc w:val="left"/>
+      <w:pPr>
+        <w:ind w:left="3200" w:hanging="400"/>
+      </w:pPr>
+    </w:lvl>
+    <w:lvl w:ilvl="7" w:tplc="04090019" w:tentative="1">
+      <w:start w:val="1"/>
+      <w:numFmt w:val="upperLetter"/>
+      <w:lvlText w:val="%8."/>
+      <w:lvlJc w:val="left"/>
+      <w:pPr>
+        <w:ind w:left="3600" w:hanging="400"/>
+      </w:pPr>
+    </w:lvl>
+    <w:lvl w:ilvl="8" w:tplc="0409001B" w:tentative="1">
+      <w:start w:val="1"/>
+      <w:numFmt w:val="lowerRoman"/>
+      <w:lvlText w:val="%9."/>
+      <w:lvlJc w:val="right"/>
+      <w:pPr>
+        <w:ind w:left="4000" w:hanging="400"/>
+      </w:pPr>
+    </w:lvl>
+  </w:abstractNum>
+  <w:abstractNum w:abstractNumId="5" w15:restartNumberingAfterBreak="0">
+    <w:nsid w:val="7079328C"/>
+    <w:multiLevelType w:val="hybridMultilevel"/>
+    <w:tmpl w:val="99840C14"/>
+    <w:lvl w:ilvl="0" w:tplc="0ACC6D88">
       <w:start w:val="1"/>
       <w:numFmt w:val="decimal"/>
       <w:lvlText w:val="%1."/>
@@ -2100,7 +3227,13 @@
     <w:abstractNumId w:val="0"/>
   </w:num>
   <w:num w:numId="4">
+    <w:abstractNumId w:val="4"/>
+  </w:num>
+  <w:num w:numId="5">
     <w:abstractNumId w:val="3"/>
+  </w:num>
+  <w:num w:numId="6">
+    <w:abstractNumId w:val="5"/>
   </w:num>
 </w:numbering>
 </file>

--- a/Mysql/Programmers/SQLD 문제.docx
+++ b/Mysql/Programmers/SQLD 문제.docx
@@ -1735,13 +1735,7 @@
         <w:rPr>
           <w:lang w:eastAsia="ko-KR"/>
         </w:rPr>
-        <w:t xml:space="preserve">kit -&gt; </w:t>
-      </w:r>
-      <w:r>
-        <w:rPr>
-          <w:lang w:eastAsia="ko-KR"/>
-        </w:rPr>
-        <w:t>Group by</w:t>
+        <w:t>kit -&gt; Group by</w:t>
       </w:r>
     </w:p>
     <w:p>
@@ -2072,7 +2066,6 @@
       <w:pPr>
         <w:ind w:leftChars="400" w:left="800"/>
         <w:rPr>
-          <w:rFonts w:hint="eastAsia"/>
           <w:lang w:eastAsia="ko-KR"/>
         </w:rPr>
       </w:pPr>
@@ -2273,7 +2266,6 @@
     <w:p>
       <w:pPr>
         <w:rPr>
-          <w:rFonts w:hint="eastAsia"/>
           <w:lang w:eastAsia="ko-KR"/>
         </w:rPr>
       </w:pPr>
@@ -2287,7 +2279,6 @@
         </w:numPr>
         <w:ind w:leftChars="0"/>
         <w:rPr>
-          <w:rFonts w:hint="eastAsia"/>
           <w:lang w:eastAsia="ko-KR"/>
         </w:rPr>
       </w:pPr>
@@ -2484,7 +2475,6 @@
       <w:pPr>
         <w:ind w:leftChars="400" w:left="800"/>
         <w:rPr>
-          <w:rFonts w:hint="eastAsia"/>
           <w:lang w:eastAsia="ko-KR"/>
         </w:rPr>
       </w:pPr>
@@ -2629,7 +2619,6 @@
       <w:pPr>
         <w:ind w:leftChars="400" w:left="800"/>
         <w:rPr>
-          <w:rFonts w:hint="eastAsia"/>
           <w:lang w:eastAsia="ko-KR"/>
         </w:rPr>
       </w:pPr>
@@ -2639,6 +2628,512 @@
         </w:rPr>
         <w:t>where @hour &lt; 23</w:t>
       </w:r>
+    </w:p>
+    <w:p>
+      <w:pPr>
+        <w:rPr>
+          <w:lang w:eastAsia="ko-KR"/>
+        </w:rPr>
+      </w:pPr>
+    </w:p>
+    <w:p>
+      <w:pPr>
+        <w:rPr>
+          <w:lang w:eastAsia="ko-KR"/>
+        </w:rPr>
+      </w:pPr>
+    </w:p>
+    <w:p>
+      <w:pPr>
+        <w:rPr>
+          <w:lang w:eastAsia="ko-KR"/>
+        </w:rPr>
+      </w:pPr>
+      <w:proofErr w:type="spellStart"/>
+      <w:r>
+        <w:rPr>
+          <w:rFonts w:hint="eastAsia"/>
+          <w:lang w:eastAsia="ko-KR"/>
+        </w:rPr>
+        <w:t>프로그래머스</w:t>
+      </w:r>
+      <w:proofErr w:type="spellEnd"/>
+      <w:r>
+        <w:rPr>
+          <w:rFonts w:hint="eastAsia"/>
+          <w:lang w:eastAsia="ko-KR"/>
+        </w:rPr>
+        <w:t xml:space="preserve"> </w:t>
+      </w:r>
+      <w:r>
+        <w:rPr>
+          <w:lang w:eastAsia="ko-KR"/>
+        </w:rPr>
+        <w:t xml:space="preserve">-&gt; SQL </w:t>
+      </w:r>
+      <w:r>
+        <w:rPr>
+          <w:rFonts w:hint="eastAsia"/>
+          <w:lang w:eastAsia="ko-KR"/>
+        </w:rPr>
+        <w:t>고득점</w:t>
+      </w:r>
+      <w:r>
+        <w:rPr>
+          <w:rFonts w:hint="eastAsia"/>
+          <w:lang w:eastAsia="ko-KR"/>
+        </w:rPr>
+        <w:t xml:space="preserve"> </w:t>
+      </w:r>
+      <w:r>
+        <w:rPr>
+          <w:lang w:eastAsia="ko-KR"/>
+        </w:rPr>
+        <w:t xml:space="preserve">kit -&gt; </w:t>
+      </w:r>
+      <w:r>
+        <w:rPr>
+          <w:lang w:eastAsia="ko-KR"/>
+        </w:rPr>
+        <w:t>Is Null</w:t>
+      </w:r>
+    </w:p>
+    <w:p>
+      <w:pPr>
+        <w:rPr>
+          <w:lang w:eastAsia="ko-KR"/>
+        </w:rPr>
+      </w:pPr>
+    </w:p>
+    <w:p>
+      <w:pPr>
+        <w:pStyle w:val="a3"/>
+        <w:numPr>
+          <w:ilvl w:val="0"/>
+          <w:numId w:val="7"/>
+        </w:numPr>
+        <w:ind w:leftChars="0"/>
+        <w:rPr>
+          <w:lang w:eastAsia="ko-KR"/>
+        </w:rPr>
+      </w:pPr>
+      <w:r>
+        <w:rPr>
+          <w:rFonts w:hint="eastAsia"/>
+          <w:lang w:eastAsia="ko-KR"/>
+        </w:rPr>
+        <w:t>이름이</w:t>
+      </w:r>
+      <w:r>
+        <w:rPr>
+          <w:rFonts w:hint="eastAsia"/>
+          <w:lang w:eastAsia="ko-KR"/>
+        </w:rPr>
+        <w:t xml:space="preserve"> </w:t>
+      </w:r>
+      <w:r>
+        <w:rPr>
+          <w:rFonts w:hint="eastAsia"/>
+          <w:lang w:eastAsia="ko-KR"/>
+        </w:rPr>
+        <w:t>없는</w:t>
+      </w:r>
+      <w:r>
+        <w:rPr>
+          <w:rFonts w:hint="eastAsia"/>
+          <w:lang w:eastAsia="ko-KR"/>
+        </w:rPr>
+        <w:t xml:space="preserve"> </w:t>
+      </w:r>
+      <w:r>
+        <w:rPr>
+          <w:rFonts w:hint="eastAsia"/>
+          <w:lang w:eastAsia="ko-KR"/>
+        </w:rPr>
+        <w:t>동물의</w:t>
+      </w:r>
+      <w:r>
+        <w:rPr>
+          <w:rFonts w:hint="eastAsia"/>
+          <w:lang w:eastAsia="ko-KR"/>
+        </w:rPr>
+        <w:t xml:space="preserve"> </w:t>
+      </w:r>
+      <w:r>
+        <w:rPr>
+          <w:rFonts w:hint="eastAsia"/>
+          <w:lang w:eastAsia="ko-KR"/>
+        </w:rPr>
+        <w:t>아이디</w:t>
+      </w:r>
+    </w:p>
+    <w:p>
+      <w:pPr>
+        <w:rPr>
+          <w:lang w:eastAsia="ko-KR"/>
+        </w:rPr>
+      </w:pPr>
+      <w:r>
+        <w:rPr>
+          <w:rFonts w:hint="eastAsia"/>
+          <w:lang w:eastAsia="ko-KR"/>
+        </w:rPr>
+        <w:t xml:space="preserve"> </w:t>
+      </w:r>
+      <w:r>
+        <w:rPr>
+          <w:lang w:eastAsia="ko-KR"/>
+        </w:rPr>
+        <w:t xml:space="preserve">       </w:t>
+      </w:r>
+      <w:r>
+        <w:rPr>
+          <w:lang w:eastAsia="ko-KR"/>
+        </w:rPr>
+        <w:t xml:space="preserve">SELECT </w:t>
+      </w:r>
+      <w:proofErr w:type="spellStart"/>
+      <w:r>
+        <w:rPr>
+          <w:lang w:eastAsia="ko-KR"/>
+        </w:rPr>
+        <w:t>animal_id</w:t>
+      </w:r>
+      <w:proofErr w:type="spellEnd"/>
+      <w:r>
+        <w:rPr>
+          <w:lang w:eastAsia="ko-KR"/>
+        </w:rPr>
+        <w:t xml:space="preserve"> from </w:t>
+      </w:r>
+      <w:proofErr w:type="spellStart"/>
+      <w:r>
+        <w:rPr>
+          <w:lang w:eastAsia="ko-KR"/>
+        </w:rPr>
+        <w:t>animal_ins</w:t>
+      </w:r>
+      <w:proofErr w:type="spellEnd"/>
+    </w:p>
+    <w:p>
+      <w:pPr>
+        <w:ind w:leftChars="200" w:left="400" w:firstLineChars="200" w:firstLine="400"/>
+        <w:rPr>
+          <w:lang w:eastAsia="ko-KR"/>
+        </w:rPr>
+      </w:pPr>
+      <w:r>
+        <w:rPr>
+          <w:lang w:eastAsia="ko-KR"/>
+        </w:rPr>
+        <w:t>where name is null</w:t>
+      </w:r>
+    </w:p>
+    <w:p>
+      <w:pPr>
+        <w:ind w:leftChars="200" w:left="400" w:firstLineChars="200" w:firstLine="400"/>
+        <w:rPr>
+          <w:lang w:eastAsia="ko-KR"/>
+        </w:rPr>
+      </w:pPr>
+      <w:r>
+        <w:rPr>
+          <w:lang w:eastAsia="ko-KR"/>
+        </w:rPr>
+        <w:t xml:space="preserve">order by </w:t>
+      </w:r>
+      <w:proofErr w:type="spellStart"/>
+      <w:r>
+        <w:rPr>
+          <w:lang w:eastAsia="ko-KR"/>
+        </w:rPr>
+        <w:t>animal_id</w:t>
+      </w:r>
+      <w:proofErr w:type="spellEnd"/>
+    </w:p>
+    <w:p>
+      <w:pPr>
+        <w:rPr>
+          <w:lang w:eastAsia="ko-KR"/>
+        </w:rPr>
+      </w:pPr>
+    </w:p>
+    <w:p>
+      <w:pPr>
+        <w:pStyle w:val="a3"/>
+        <w:numPr>
+          <w:ilvl w:val="0"/>
+          <w:numId w:val="7"/>
+        </w:numPr>
+        <w:ind w:leftChars="0"/>
+        <w:rPr>
+          <w:rFonts w:hint="eastAsia"/>
+          <w:lang w:eastAsia="ko-KR"/>
+        </w:rPr>
+      </w:pPr>
+      <w:r>
+        <w:rPr>
+          <w:rFonts w:hint="eastAsia"/>
+          <w:lang w:eastAsia="ko-KR"/>
+        </w:rPr>
+        <w:t>이름이</w:t>
+      </w:r>
+      <w:r>
+        <w:rPr>
+          <w:rFonts w:hint="eastAsia"/>
+          <w:lang w:eastAsia="ko-KR"/>
+        </w:rPr>
+        <w:t xml:space="preserve"> </w:t>
+      </w:r>
+      <w:r>
+        <w:rPr>
+          <w:rFonts w:hint="eastAsia"/>
+          <w:lang w:eastAsia="ko-KR"/>
+        </w:rPr>
+        <w:t>있는</w:t>
+      </w:r>
+      <w:r>
+        <w:rPr>
+          <w:rFonts w:hint="eastAsia"/>
+          <w:lang w:eastAsia="ko-KR"/>
+        </w:rPr>
+        <w:t xml:space="preserve"> </w:t>
+      </w:r>
+      <w:r>
+        <w:rPr>
+          <w:rFonts w:hint="eastAsia"/>
+          <w:lang w:eastAsia="ko-KR"/>
+        </w:rPr>
+        <w:t>동물의</w:t>
+      </w:r>
+      <w:r>
+        <w:rPr>
+          <w:rFonts w:hint="eastAsia"/>
+          <w:lang w:eastAsia="ko-KR"/>
+        </w:rPr>
+        <w:t xml:space="preserve"> </w:t>
+      </w:r>
+      <w:r>
+        <w:rPr>
+          <w:rFonts w:hint="eastAsia"/>
+          <w:lang w:eastAsia="ko-KR"/>
+        </w:rPr>
+        <w:t>아이디</w:t>
+      </w:r>
+    </w:p>
+    <w:p>
+      <w:pPr>
+        <w:ind w:leftChars="400" w:left="800"/>
+        <w:rPr>
+          <w:lang w:eastAsia="ko-KR"/>
+        </w:rPr>
+      </w:pPr>
+      <w:r>
+        <w:rPr>
+          <w:lang w:eastAsia="ko-KR"/>
+        </w:rPr>
+        <w:t xml:space="preserve">SELECT </w:t>
+      </w:r>
+      <w:proofErr w:type="spellStart"/>
+      <w:r>
+        <w:rPr>
+          <w:lang w:eastAsia="ko-KR"/>
+        </w:rPr>
+        <w:t>animal_id</w:t>
+      </w:r>
+      <w:proofErr w:type="spellEnd"/>
+      <w:r>
+        <w:rPr>
+          <w:lang w:eastAsia="ko-KR"/>
+        </w:rPr>
+        <w:t xml:space="preserve"> from </w:t>
+      </w:r>
+      <w:proofErr w:type="spellStart"/>
+      <w:r>
+        <w:rPr>
+          <w:lang w:eastAsia="ko-KR"/>
+        </w:rPr>
+        <w:t>animal_ins</w:t>
+      </w:r>
+      <w:proofErr w:type="spellEnd"/>
+    </w:p>
+    <w:p>
+      <w:pPr>
+        <w:ind w:leftChars="400" w:left="800"/>
+        <w:rPr>
+          <w:lang w:eastAsia="ko-KR"/>
+        </w:rPr>
+      </w:pPr>
+      <w:r>
+        <w:rPr>
+          <w:lang w:eastAsia="ko-KR"/>
+        </w:rPr>
+        <w:t>where name is not null</w:t>
+      </w:r>
+    </w:p>
+    <w:p>
+      <w:pPr>
+        <w:ind w:leftChars="400" w:left="800"/>
+        <w:rPr>
+          <w:lang w:eastAsia="ko-KR"/>
+        </w:rPr>
+      </w:pPr>
+      <w:r>
+        <w:rPr>
+          <w:lang w:eastAsia="ko-KR"/>
+        </w:rPr>
+        <w:t xml:space="preserve">order by </w:t>
+      </w:r>
+      <w:proofErr w:type="spellStart"/>
+      <w:r>
+        <w:rPr>
+          <w:lang w:eastAsia="ko-KR"/>
+        </w:rPr>
+        <w:t>animal_id</w:t>
+      </w:r>
+      <w:proofErr w:type="spellEnd"/>
+    </w:p>
+    <w:p>
+      <w:pPr>
+        <w:rPr>
+          <w:lang w:eastAsia="ko-KR"/>
+        </w:rPr>
+      </w:pPr>
+    </w:p>
+    <w:p>
+      <w:pPr>
+        <w:pStyle w:val="a3"/>
+        <w:numPr>
+          <w:ilvl w:val="0"/>
+          <w:numId w:val="7"/>
+        </w:numPr>
+        <w:ind w:leftChars="0"/>
+        <w:rPr>
+          <w:lang w:eastAsia="ko-KR"/>
+        </w:rPr>
+      </w:pPr>
+      <w:r>
+        <w:rPr>
+          <w:rFonts w:hint="eastAsia"/>
+          <w:lang w:eastAsia="ko-KR"/>
+        </w:rPr>
+        <w:t>N</w:t>
+      </w:r>
+      <w:r>
+        <w:rPr>
+          <w:lang w:eastAsia="ko-KR"/>
+        </w:rPr>
+        <w:t xml:space="preserve">ull </w:t>
+      </w:r>
+      <w:r>
+        <w:rPr>
+          <w:rFonts w:hint="eastAsia"/>
+          <w:lang w:eastAsia="ko-KR"/>
+        </w:rPr>
+        <w:t>처리하기</w:t>
+      </w:r>
+    </w:p>
+    <w:p>
+      <w:pPr>
+        <w:ind w:leftChars="400" w:left="800"/>
+        <w:rPr>
+          <w:lang w:eastAsia="ko-KR"/>
+        </w:rPr>
+      </w:pPr>
+      <w:r>
+        <w:rPr>
+          <w:lang w:eastAsia="ko-KR"/>
+        </w:rPr>
+        <w:t xml:space="preserve">SELECT </w:t>
+      </w:r>
+      <w:proofErr w:type="spellStart"/>
+      <w:r>
+        <w:rPr>
+          <w:lang w:eastAsia="ko-KR"/>
+        </w:rPr>
+        <w:t>animal_type</w:t>
+      </w:r>
+      <w:proofErr w:type="spellEnd"/>
+      <w:r>
+        <w:rPr>
+          <w:lang w:eastAsia="ko-KR"/>
+        </w:rPr>
+        <w:t xml:space="preserve">, </w:t>
+      </w:r>
+      <w:proofErr w:type="spellStart"/>
+      <w:proofErr w:type="gramStart"/>
+      <w:r>
+        <w:rPr>
+          <w:lang w:eastAsia="ko-KR"/>
+        </w:rPr>
+        <w:t>ifnull</w:t>
+      </w:r>
+      <w:proofErr w:type="spellEnd"/>
+      <w:r>
+        <w:rPr>
+          <w:lang w:eastAsia="ko-KR"/>
+        </w:rPr>
+        <w:t>(</w:t>
+      </w:r>
+      <w:proofErr w:type="spellStart"/>
+      <w:proofErr w:type="gramEnd"/>
+      <w:r>
+        <w:rPr>
+          <w:lang w:eastAsia="ko-KR"/>
+        </w:rPr>
+        <w:t>name,'No</w:t>
+      </w:r>
+      <w:proofErr w:type="spellEnd"/>
+      <w:r>
+        <w:rPr>
+          <w:lang w:eastAsia="ko-KR"/>
+        </w:rPr>
+        <w:t xml:space="preserve"> name'), </w:t>
+      </w:r>
+      <w:proofErr w:type="spellStart"/>
+      <w:r>
+        <w:rPr>
+          <w:lang w:eastAsia="ko-KR"/>
+        </w:rPr>
+        <w:t>sex_upon_intake</w:t>
+      </w:r>
+      <w:proofErr w:type="spellEnd"/>
+      <w:r>
+        <w:rPr>
+          <w:lang w:eastAsia="ko-KR"/>
+        </w:rPr>
+        <w:t xml:space="preserve"> from </w:t>
+      </w:r>
+      <w:proofErr w:type="spellStart"/>
+      <w:r>
+        <w:rPr>
+          <w:lang w:eastAsia="ko-KR"/>
+        </w:rPr>
+        <w:t>animal_ins</w:t>
+      </w:r>
+      <w:proofErr w:type="spellEnd"/>
+    </w:p>
+    <w:p>
+      <w:pPr>
+        <w:ind w:leftChars="400" w:left="800"/>
+        <w:rPr>
+          <w:lang w:eastAsia="ko-KR"/>
+        </w:rPr>
+      </w:pPr>
+      <w:r>
+        <w:rPr>
+          <w:lang w:eastAsia="ko-KR"/>
+        </w:rPr>
+        <w:t xml:space="preserve">order by </w:t>
+      </w:r>
+      <w:proofErr w:type="spellStart"/>
+      <w:r>
+        <w:rPr>
+          <w:lang w:eastAsia="ko-KR"/>
+        </w:rPr>
+        <w:t>animal_id</w:t>
+      </w:r>
+      <w:proofErr w:type="spellEnd"/>
     </w:p>
     <w:p>
       <w:pPr>
@@ -3133,6 +3628,95 @@
     <w:multiLevelType w:val="hybridMultilevel"/>
     <w:tmpl w:val="99840C14"/>
     <w:lvl w:ilvl="0" w:tplc="0ACC6D88">
+      <w:start w:val="1"/>
+      <w:numFmt w:val="decimal"/>
+      <w:lvlText w:val="%1."/>
+      <w:lvlJc w:val="left"/>
+      <w:pPr>
+        <w:ind w:left="760" w:hanging="360"/>
+      </w:pPr>
+      <w:rPr>
+        <w:rFonts w:hint="default"/>
+      </w:rPr>
+    </w:lvl>
+    <w:lvl w:ilvl="1" w:tplc="04090019" w:tentative="1">
+      <w:start w:val="1"/>
+      <w:numFmt w:val="upperLetter"/>
+      <w:lvlText w:val="%2."/>
+      <w:lvlJc w:val="left"/>
+      <w:pPr>
+        <w:ind w:left="1200" w:hanging="400"/>
+      </w:pPr>
+    </w:lvl>
+    <w:lvl w:ilvl="2" w:tplc="0409001B" w:tentative="1">
+      <w:start w:val="1"/>
+      <w:numFmt w:val="lowerRoman"/>
+      <w:lvlText w:val="%3."/>
+      <w:lvlJc w:val="right"/>
+      <w:pPr>
+        <w:ind w:left="1600" w:hanging="400"/>
+      </w:pPr>
+    </w:lvl>
+    <w:lvl w:ilvl="3" w:tplc="0409000F" w:tentative="1">
+      <w:start w:val="1"/>
+      <w:numFmt w:val="decimal"/>
+      <w:lvlText w:val="%4."/>
+      <w:lvlJc w:val="left"/>
+      <w:pPr>
+        <w:ind w:left="2000" w:hanging="400"/>
+      </w:pPr>
+    </w:lvl>
+    <w:lvl w:ilvl="4" w:tplc="04090019" w:tentative="1">
+      <w:start w:val="1"/>
+      <w:numFmt w:val="upperLetter"/>
+      <w:lvlText w:val="%5."/>
+      <w:lvlJc w:val="left"/>
+      <w:pPr>
+        <w:ind w:left="2400" w:hanging="400"/>
+      </w:pPr>
+    </w:lvl>
+    <w:lvl w:ilvl="5" w:tplc="0409001B" w:tentative="1">
+      <w:start w:val="1"/>
+      <w:numFmt w:val="lowerRoman"/>
+      <w:lvlText w:val="%6."/>
+      <w:lvlJc w:val="right"/>
+      <w:pPr>
+        <w:ind w:left="2800" w:hanging="400"/>
+      </w:pPr>
+    </w:lvl>
+    <w:lvl w:ilvl="6" w:tplc="0409000F" w:tentative="1">
+      <w:start w:val="1"/>
+      <w:numFmt w:val="decimal"/>
+      <w:lvlText w:val="%7."/>
+      <w:lvlJc w:val="left"/>
+      <w:pPr>
+        <w:ind w:left="3200" w:hanging="400"/>
+      </w:pPr>
+    </w:lvl>
+    <w:lvl w:ilvl="7" w:tplc="04090019" w:tentative="1">
+      <w:start w:val="1"/>
+      <w:numFmt w:val="upperLetter"/>
+      <w:lvlText w:val="%8."/>
+      <w:lvlJc w:val="left"/>
+      <w:pPr>
+        <w:ind w:left="3600" w:hanging="400"/>
+      </w:pPr>
+    </w:lvl>
+    <w:lvl w:ilvl="8" w:tplc="0409001B" w:tentative="1">
+      <w:start w:val="1"/>
+      <w:numFmt w:val="lowerRoman"/>
+      <w:lvlText w:val="%9."/>
+      <w:lvlJc w:val="right"/>
+      <w:pPr>
+        <w:ind w:left="4000" w:hanging="400"/>
+      </w:pPr>
+    </w:lvl>
+  </w:abstractNum>
+  <w:abstractNum w:abstractNumId="6" w15:restartNumberingAfterBreak="0">
+    <w:nsid w:val="7D5A3E33"/>
+    <w:multiLevelType w:val="hybridMultilevel"/>
+    <w:tmpl w:val="C52A8934"/>
+    <w:lvl w:ilvl="0" w:tplc="41723940">
       <w:start w:val="1"/>
       <w:numFmt w:val="decimal"/>
       <w:lvlText w:val="%1."/>
@@ -3234,6 +3818,9 @@
   </w:num>
   <w:num w:numId="6">
     <w:abstractNumId w:val="5"/>
+  </w:num>
+  <w:num w:numId="7">
+    <w:abstractNumId w:val="6"/>
   </w:num>
 </w:numbering>
 </file>

--- a/Mysql/Programmers/SQLD 문제.docx
+++ b/Mysql/Programmers/SQLD 문제.docx
@@ -2689,13 +2689,7 @@
         <w:rPr>
           <w:lang w:eastAsia="ko-KR"/>
         </w:rPr>
-        <w:t xml:space="preserve">kit -&gt; </w:t>
-      </w:r>
-      <w:r>
-        <w:rPr>
-          <w:lang w:eastAsia="ko-KR"/>
-        </w:rPr>
-        <w:t>Is Null</w:t>
+        <w:t>kit -&gt; Is Null</w:t>
       </w:r>
     </w:p>
     <w:p>
@@ -2784,13 +2778,7 @@
         <w:rPr>
           <w:lang w:eastAsia="ko-KR"/>
         </w:rPr>
-        <w:t xml:space="preserve">       </w:t>
-      </w:r>
-      <w:r>
-        <w:rPr>
-          <w:lang w:eastAsia="ko-KR"/>
-        </w:rPr>
-        <w:t xml:space="preserve">SELECT </w:t>
+        <w:t xml:space="preserve">       SELECT </w:t>
       </w:r>
       <w:proofErr w:type="spellStart"/>
       <w:r>
@@ -2867,7 +2855,6 @@
         </w:numPr>
         <w:ind w:leftChars="0"/>
         <w:rPr>
-          <w:rFonts w:hint="eastAsia"/>
           <w:lang w:eastAsia="ko-KR"/>
         </w:rPr>
       </w:pPr>
@@ -3132,6 +3119,1056 @@
           <w:lang w:eastAsia="ko-KR"/>
         </w:rPr>
         <w:t>animal_id</w:t>
+      </w:r>
+      <w:proofErr w:type="spellEnd"/>
+    </w:p>
+    <w:p>
+      <w:pPr>
+        <w:rPr>
+          <w:lang w:eastAsia="ko-KR"/>
+        </w:rPr>
+      </w:pPr>
+    </w:p>
+    <w:p>
+      <w:pPr>
+        <w:rPr>
+          <w:lang w:eastAsia="ko-KR"/>
+        </w:rPr>
+      </w:pPr>
+      <w:proofErr w:type="spellStart"/>
+      <w:r>
+        <w:rPr>
+          <w:rFonts w:hint="eastAsia"/>
+          <w:lang w:eastAsia="ko-KR"/>
+        </w:rPr>
+        <w:t>프로그래머스</w:t>
+      </w:r>
+      <w:proofErr w:type="spellEnd"/>
+      <w:r>
+        <w:rPr>
+          <w:rFonts w:hint="eastAsia"/>
+          <w:lang w:eastAsia="ko-KR"/>
+        </w:rPr>
+        <w:t xml:space="preserve"> </w:t>
+      </w:r>
+      <w:r>
+        <w:rPr>
+          <w:lang w:eastAsia="ko-KR"/>
+        </w:rPr>
+        <w:t xml:space="preserve">-&gt; SQL </w:t>
+      </w:r>
+      <w:r>
+        <w:rPr>
+          <w:rFonts w:hint="eastAsia"/>
+          <w:lang w:eastAsia="ko-KR"/>
+        </w:rPr>
+        <w:t>고득점</w:t>
+      </w:r>
+      <w:r>
+        <w:rPr>
+          <w:rFonts w:hint="eastAsia"/>
+          <w:lang w:eastAsia="ko-KR"/>
+        </w:rPr>
+        <w:t xml:space="preserve"> </w:t>
+      </w:r>
+      <w:r>
+        <w:rPr>
+          <w:lang w:eastAsia="ko-KR"/>
+        </w:rPr>
+        <w:t xml:space="preserve">kit -&gt; </w:t>
+      </w:r>
+      <w:r>
+        <w:rPr>
+          <w:lang w:eastAsia="ko-KR"/>
+        </w:rPr>
+        <w:t>Join</w:t>
+      </w:r>
+    </w:p>
+    <w:p>
+      <w:pPr>
+        <w:rPr>
+          <w:lang w:eastAsia="ko-KR"/>
+        </w:rPr>
+      </w:pPr>
+    </w:p>
+    <w:p>
+      <w:pPr>
+        <w:pStyle w:val="a3"/>
+        <w:numPr>
+          <w:ilvl w:val="0"/>
+          <w:numId w:val="8"/>
+        </w:numPr>
+        <w:ind w:leftChars="0"/>
+        <w:rPr>
+          <w:lang w:eastAsia="ko-KR"/>
+        </w:rPr>
+      </w:pPr>
+      <w:r>
+        <w:rPr>
+          <w:rFonts w:hint="eastAsia"/>
+          <w:lang w:eastAsia="ko-KR"/>
+        </w:rPr>
+        <w:t>없어진</w:t>
+      </w:r>
+      <w:r>
+        <w:rPr>
+          <w:rFonts w:hint="eastAsia"/>
+          <w:lang w:eastAsia="ko-KR"/>
+        </w:rPr>
+        <w:t xml:space="preserve"> </w:t>
+      </w:r>
+      <w:r>
+        <w:rPr>
+          <w:rFonts w:hint="eastAsia"/>
+          <w:lang w:eastAsia="ko-KR"/>
+        </w:rPr>
+        <w:t>기록</w:t>
+      </w:r>
+      <w:r>
+        <w:rPr>
+          <w:rFonts w:hint="eastAsia"/>
+          <w:lang w:eastAsia="ko-KR"/>
+        </w:rPr>
+        <w:t xml:space="preserve"> </w:t>
+      </w:r>
+      <w:r>
+        <w:rPr>
+          <w:rFonts w:hint="eastAsia"/>
+          <w:lang w:eastAsia="ko-KR"/>
+        </w:rPr>
+        <w:t>찾기</w:t>
+      </w:r>
+    </w:p>
+    <w:p>
+      <w:pPr>
+        <w:ind w:leftChars="400" w:left="800"/>
+        <w:rPr>
+          <w:lang w:eastAsia="ko-KR"/>
+        </w:rPr>
+      </w:pPr>
+      <w:r>
+        <w:rPr>
+          <w:lang w:eastAsia="ko-KR"/>
+        </w:rPr>
+        <w:t xml:space="preserve">SELECT </w:t>
+      </w:r>
+      <w:proofErr w:type="spellStart"/>
+      <w:proofErr w:type="gramStart"/>
+      <w:r>
+        <w:rPr>
+          <w:lang w:eastAsia="ko-KR"/>
+        </w:rPr>
+        <w:t>outs.animal</w:t>
+      </w:r>
+      <w:proofErr w:type="gramEnd"/>
+      <w:r>
+        <w:rPr>
+          <w:lang w:eastAsia="ko-KR"/>
+        </w:rPr>
+        <w:t>_id</w:t>
+      </w:r>
+      <w:proofErr w:type="spellEnd"/>
+      <w:r>
+        <w:rPr>
+          <w:lang w:eastAsia="ko-KR"/>
+        </w:rPr>
+        <w:t>, outs.name</w:t>
+      </w:r>
+    </w:p>
+    <w:p>
+      <w:pPr>
+        <w:ind w:leftChars="400" w:left="800"/>
+        <w:rPr>
+          <w:lang w:eastAsia="ko-KR"/>
+        </w:rPr>
+      </w:pPr>
+      <w:r>
+        <w:rPr>
+          <w:lang w:eastAsia="ko-KR"/>
+        </w:rPr>
+        <w:t>FROM ANIMAL_OUTS as outs</w:t>
+      </w:r>
+    </w:p>
+    <w:p>
+      <w:pPr>
+        <w:ind w:leftChars="400" w:left="800"/>
+        <w:rPr>
+          <w:lang w:eastAsia="ko-KR"/>
+        </w:rPr>
+      </w:pPr>
+      <w:r>
+        <w:rPr>
+          <w:lang w:eastAsia="ko-KR"/>
+        </w:rPr>
+        <w:t>LEFT JOIN ANIMAL_INS as ins</w:t>
+      </w:r>
+    </w:p>
+    <w:p>
+      <w:pPr>
+        <w:ind w:leftChars="400" w:left="800"/>
+        <w:rPr>
+          <w:lang w:eastAsia="ko-KR"/>
+        </w:rPr>
+      </w:pPr>
+      <w:r>
+        <w:rPr>
+          <w:lang w:eastAsia="ko-KR"/>
+        </w:rPr>
+        <w:t xml:space="preserve">ON </w:t>
+      </w:r>
+      <w:proofErr w:type="spellStart"/>
+      <w:proofErr w:type="gramStart"/>
+      <w:r>
+        <w:rPr>
+          <w:lang w:eastAsia="ko-KR"/>
+        </w:rPr>
+        <w:t>outs.animal</w:t>
+      </w:r>
+      <w:proofErr w:type="gramEnd"/>
+      <w:r>
+        <w:rPr>
+          <w:lang w:eastAsia="ko-KR"/>
+        </w:rPr>
+        <w:t>_id</w:t>
+      </w:r>
+      <w:proofErr w:type="spellEnd"/>
+      <w:r>
+        <w:rPr>
+          <w:lang w:eastAsia="ko-KR"/>
+        </w:rPr>
+        <w:t xml:space="preserve"> = </w:t>
+      </w:r>
+      <w:proofErr w:type="spellStart"/>
+      <w:r>
+        <w:rPr>
+          <w:lang w:eastAsia="ko-KR"/>
+        </w:rPr>
+        <w:t>ins.animal_id</w:t>
+      </w:r>
+      <w:proofErr w:type="spellEnd"/>
+    </w:p>
+    <w:p>
+      <w:pPr>
+        <w:ind w:leftChars="400" w:left="800"/>
+        <w:rPr>
+          <w:lang w:eastAsia="ko-KR"/>
+        </w:rPr>
+      </w:pPr>
+      <w:r>
+        <w:rPr>
+          <w:lang w:eastAsia="ko-KR"/>
+        </w:rPr>
+        <w:t xml:space="preserve">WHERE </w:t>
+      </w:r>
+      <w:proofErr w:type="spellStart"/>
+      <w:proofErr w:type="gramStart"/>
+      <w:r>
+        <w:rPr>
+          <w:lang w:eastAsia="ko-KR"/>
+        </w:rPr>
+        <w:t>ins.animal</w:t>
+      </w:r>
+      <w:proofErr w:type="gramEnd"/>
+      <w:r>
+        <w:rPr>
+          <w:lang w:eastAsia="ko-KR"/>
+        </w:rPr>
+        <w:t>_id</w:t>
+      </w:r>
+      <w:proofErr w:type="spellEnd"/>
+      <w:r>
+        <w:rPr>
+          <w:lang w:eastAsia="ko-KR"/>
+        </w:rPr>
+        <w:t xml:space="preserve"> is null</w:t>
+      </w:r>
+    </w:p>
+    <w:p>
+      <w:pPr>
+        <w:ind w:leftChars="400" w:left="800"/>
+        <w:rPr>
+          <w:rFonts w:hint="eastAsia"/>
+          <w:lang w:eastAsia="ko-KR"/>
+        </w:rPr>
+      </w:pPr>
+      <w:r>
+        <w:rPr>
+          <w:lang w:eastAsia="ko-KR"/>
+        </w:rPr>
+        <w:t xml:space="preserve">ORDER BY </w:t>
+      </w:r>
+      <w:proofErr w:type="spellStart"/>
+      <w:proofErr w:type="gramStart"/>
+      <w:r>
+        <w:rPr>
+          <w:lang w:eastAsia="ko-KR"/>
+        </w:rPr>
+        <w:t>outs.animal</w:t>
+      </w:r>
+      <w:proofErr w:type="gramEnd"/>
+      <w:r>
+        <w:rPr>
+          <w:lang w:eastAsia="ko-KR"/>
+        </w:rPr>
+        <w:t>_id</w:t>
+      </w:r>
+      <w:proofErr w:type="spellEnd"/>
+    </w:p>
+    <w:p>
+      <w:pPr>
+        <w:rPr>
+          <w:lang w:eastAsia="ko-KR"/>
+        </w:rPr>
+      </w:pPr>
+    </w:p>
+    <w:p>
+      <w:pPr>
+        <w:pStyle w:val="a3"/>
+        <w:numPr>
+          <w:ilvl w:val="0"/>
+          <w:numId w:val="8"/>
+        </w:numPr>
+        <w:ind w:leftChars="0"/>
+        <w:rPr>
+          <w:lang w:eastAsia="ko-KR"/>
+        </w:rPr>
+      </w:pPr>
+      <w:r>
+        <w:rPr>
+          <w:rFonts w:hint="eastAsia"/>
+          <w:lang w:eastAsia="ko-KR"/>
+        </w:rPr>
+        <w:t>있었는데요</w:t>
+      </w:r>
+      <w:r>
+        <w:rPr>
+          <w:rFonts w:hint="eastAsia"/>
+          <w:lang w:eastAsia="ko-KR"/>
+        </w:rPr>
+        <w:t xml:space="preserve"> </w:t>
+      </w:r>
+      <w:r>
+        <w:rPr>
+          <w:rFonts w:hint="eastAsia"/>
+          <w:lang w:eastAsia="ko-KR"/>
+        </w:rPr>
+        <w:t>없었습니다</w:t>
+      </w:r>
+    </w:p>
+    <w:p>
+      <w:pPr>
+        <w:ind w:leftChars="400" w:left="800"/>
+        <w:rPr>
+          <w:lang w:eastAsia="ko-KR"/>
+        </w:rPr>
+      </w:pPr>
+      <w:r>
+        <w:rPr>
+          <w:lang w:eastAsia="ko-KR"/>
+        </w:rPr>
+        <w:t xml:space="preserve">SELECT </w:t>
+      </w:r>
+      <w:proofErr w:type="spellStart"/>
+      <w:proofErr w:type="gramStart"/>
+      <w:r>
+        <w:rPr>
+          <w:lang w:eastAsia="ko-KR"/>
+        </w:rPr>
+        <w:t>ins.animal</w:t>
+      </w:r>
+      <w:proofErr w:type="gramEnd"/>
+      <w:r>
+        <w:rPr>
+          <w:lang w:eastAsia="ko-KR"/>
+        </w:rPr>
+        <w:t>_id</w:t>
+      </w:r>
+      <w:proofErr w:type="spellEnd"/>
+      <w:r>
+        <w:rPr>
+          <w:lang w:eastAsia="ko-KR"/>
+        </w:rPr>
+        <w:t>, ins.name</w:t>
+      </w:r>
+    </w:p>
+    <w:p>
+      <w:pPr>
+        <w:ind w:leftChars="400" w:left="800"/>
+        <w:rPr>
+          <w:lang w:eastAsia="ko-KR"/>
+        </w:rPr>
+      </w:pPr>
+      <w:r>
+        <w:rPr>
+          <w:lang w:eastAsia="ko-KR"/>
+        </w:rPr>
+        <w:t xml:space="preserve">from </w:t>
+      </w:r>
+      <w:proofErr w:type="spellStart"/>
+      <w:r>
+        <w:rPr>
+          <w:lang w:eastAsia="ko-KR"/>
+        </w:rPr>
+        <w:t>animal_ins</w:t>
+      </w:r>
+      <w:proofErr w:type="spellEnd"/>
+      <w:r>
+        <w:rPr>
+          <w:lang w:eastAsia="ko-KR"/>
+        </w:rPr>
+        <w:t xml:space="preserve"> as ins left join </w:t>
+      </w:r>
+      <w:proofErr w:type="spellStart"/>
+      <w:r>
+        <w:rPr>
+          <w:lang w:eastAsia="ko-KR"/>
+        </w:rPr>
+        <w:t>animal_outs</w:t>
+      </w:r>
+      <w:proofErr w:type="spellEnd"/>
+      <w:r>
+        <w:rPr>
+          <w:lang w:eastAsia="ko-KR"/>
+        </w:rPr>
+        <w:t xml:space="preserve"> as outs</w:t>
+      </w:r>
+    </w:p>
+    <w:p>
+      <w:pPr>
+        <w:ind w:leftChars="400" w:left="800"/>
+        <w:rPr>
+          <w:lang w:eastAsia="ko-KR"/>
+        </w:rPr>
+      </w:pPr>
+      <w:r>
+        <w:rPr>
+          <w:lang w:eastAsia="ko-KR"/>
+        </w:rPr>
+        <w:t xml:space="preserve">on </w:t>
+      </w:r>
+      <w:proofErr w:type="spellStart"/>
+      <w:proofErr w:type="gramStart"/>
+      <w:r>
+        <w:rPr>
+          <w:lang w:eastAsia="ko-KR"/>
+        </w:rPr>
+        <w:t>ins.animal</w:t>
+      </w:r>
+      <w:proofErr w:type="gramEnd"/>
+      <w:r>
+        <w:rPr>
+          <w:lang w:eastAsia="ko-KR"/>
+        </w:rPr>
+        <w:t>_id</w:t>
+      </w:r>
+      <w:proofErr w:type="spellEnd"/>
+      <w:r>
+        <w:rPr>
+          <w:lang w:eastAsia="ko-KR"/>
+        </w:rPr>
+        <w:t xml:space="preserve"> = </w:t>
+      </w:r>
+      <w:proofErr w:type="spellStart"/>
+      <w:r>
+        <w:rPr>
+          <w:lang w:eastAsia="ko-KR"/>
+        </w:rPr>
+        <w:t>outs.animal_id</w:t>
+      </w:r>
+      <w:proofErr w:type="spellEnd"/>
+    </w:p>
+    <w:p>
+      <w:pPr>
+        <w:ind w:leftChars="400" w:left="800"/>
+        <w:rPr>
+          <w:lang w:eastAsia="ko-KR"/>
+        </w:rPr>
+      </w:pPr>
+      <w:r>
+        <w:rPr>
+          <w:lang w:eastAsia="ko-KR"/>
+        </w:rPr>
+        <w:t xml:space="preserve">where </w:t>
+      </w:r>
+      <w:proofErr w:type="spellStart"/>
+      <w:proofErr w:type="gramStart"/>
+      <w:r>
+        <w:rPr>
+          <w:lang w:eastAsia="ko-KR"/>
+        </w:rPr>
+        <w:t>ins.datetime</w:t>
+      </w:r>
+      <w:proofErr w:type="spellEnd"/>
+      <w:proofErr w:type="gramEnd"/>
+      <w:r>
+        <w:rPr>
+          <w:lang w:eastAsia="ko-KR"/>
+        </w:rPr>
+        <w:t xml:space="preserve"> &gt; </w:t>
+      </w:r>
+      <w:proofErr w:type="spellStart"/>
+      <w:r>
+        <w:rPr>
+          <w:lang w:eastAsia="ko-KR"/>
+        </w:rPr>
+        <w:t>outs.datetime</w:t>
+      </w:r>
+      <w:proofErr w:type="spellEnd"/>
+    </w:p>
+    <w:p>
+      <w:pPr>
+        <w:ind w:leftChars="400" w:left="800"/>
+        <w:rPr>
+          <w:lang w:eastAsia="ko-KR"/>
+        </w:rPr>
+      </w:pPr>
+      <w:r>
+        <w:rPr>
+          <w:lang w:eastAsia="ko-KR"/>
+        </w:rPr>
+        <w:t xml:space="preserve">order by </w:t>
+      </w:r>
+      <w:proofErr w:type="spellStart"/>
+      <w:proofErr w:type="gramStart"/>
+      <w:r>
+        <w:rPr>
+          <w:lang w:eastAsia="ko-KR"/>
+        </w:rPr>
+        <w:t>ins.datetime</w:t>
+      </w:r>
+      <w:proofErr w:type="spellEnd"/>
+      <w:proofErr w:type="gramEnd"/>
+    </w:p>
+    <w:p>
+      <w:pPr>
+        <w:rPr>
+          <w:lang w:eastAsia="ko-KR"/>
+        </w:rPr>
+      </w:pPr>
+    </w:p>
+    <w:p>
+      <w:pPr>
+        <w:pStyle w:val="a3"/>
+        <w:numPr>
+          <w:ilvl w:val="0"/>
+          <w:numId w:val="8"/>
+        </w:numPr>
+        <w:ind w:leftChars="0"/>
+        <w:rPr>
+          <w:lang w:eastAsia="ko-KR"/>
+        </w:rPr>
+      </w:pPr>
+      <w:r>
+        <w:rPr>
+          <w:rFonts w:hint="eastAsia"/>
+          <w:lang w:eastAsia="ko-KR"/>
+        </w:rPr>
+        <w:t>오랜</w:t>
+      </w:r>
+      <w:r>
+        <w:rPr>
+          <w:rFonts w:hint="eastAsia"/>
+          <w:lang w:eastAsia="ko-KR"/>
+        </w:rPr>
+        <w:t xml:space="preserve"> </w:t>
+      </w:r>
+      <w:r>
+        <w:rPr>
+          <w:rFonts w:hint="eastAsia"/>
+          <w:lang w:eastAsia="ko-KR"/>
+        </w:rPr>
+        <w:t>기간</w:t>
+      </w:r>
+      <w:r>
+        <w:rPr>
+          <w:rFonts w:hint="eastAsia"/>
+          <w:lang w:eastAsia="ko-KR"/>
+        </w:rPr>
+        <w:t xml:space="preserve"> </w:t>
+      </w:r>
+      <w:r>
+        <w:rPr>
+          <w:rFonts w:hint="eastAsia"/>
+          <w:lang w:eastAsia="ko-KR"/>
+        </w:rPr>
+        <w:t>보호한</w:t>
+      </w:r>
+      <w:r>
+        <w:rPr>
+          <w:rFonts w:hint="eastAsia"/>
+          <w:lang w:eastAsia="ko-KR"/>
+        </w:rPr>
+        <w:t xml:space="preserve"> </w:t>
+      </w:r>
+      <w:r>
+        <w:rPr>
+          <w:rFonts w:hint="eastAsia"/>
+          <w:lang w:eastAsia="ko-KR"/>
+        </w:rPr>
+        <w:t>동물들</w:t>
+      </w:r>
+      <w:r>
+        <w:rPr>
+          <w:lang w:eastAsia="ko-KR"/>
+        </w:rPr>
+        <w:t>(1)</w:t>
+      </w:r>
+    </w:p>
+    <w:p>
+      <w:pPr>
+        <w:ind w:leftChars="400" w:left="800"/>
+        <w:rPr>
+          <w:lang w:eastAsia="ko-KR"/>
+        </w:rPr>
+      </w:pPr>
+      <w:r>
+        <w:rPr>
+          <w:lang w:eastAsia="ko-KR"/>
+        </w:rPr>
+        <w:t xml:space="preserve">SELECT ins.name, </w:t>
+      </w:r>
+      <w:proofErr w:type="spellStart"/>
+      <w:proofErr w:type="gramStart"/>
+      <w:r>
+        <w:rPr>
+          <w:lang w:eastAsia="ko-KR"/>
+        </w:rPr>
+        <w:t>ins.datetime</w:t>
+      </w:r>
+      <w:proofErr w:type="spellEnd"/>
+      <w:proofErr w:type="gramEnd"/>
+    </w:p>
+    <w:p>
+      <w:pPr>
+        <w:ind w:leftChars="400" w:left="800"/>
+        <w:rPr>
+          <w:lang w:eastAsia="ko-KR"/>
+        </w:rPr>
+      </w:pPr>
+      <w:r>
+        <w:rPr>
+          <w:lang w:eastAsia="ko-KR"/>
+        </w:rPr>
+        <w:t xml:space="preserve">from </w:t>
+      </w:r>
+      <w:proofErr w:type="spellStart"/>
+      <w:r>
+        <w:rPr>
+          <w:lang w:eastAsia="ko-KR"/>
+        </w:rPr>
+        <w:t>animal_ins</w:t>
+      </w:r>
+      <w:proofErr w:type="spellEnd"/>
+      <w:r>
+        <w:rPr>
+          <w:lang w:eastAsia="ko-KR"/>
+        </w:rPr>
+        <w:t xml:space="preserve"> as ins left join </w:t>
+      </w:r>
+      <w:proofErr w:type="spellStart"/>
+      <w:r>
+        <w:rPr>
+          <w:lang w:eastAsia="ko-KR"/>
+        </w:rPr>
+        <w:t>animal_outs</w:t>
+      </w:r>
+      <w:proofErr w:type="spellEnd"/>
+      <w:r>
+        <w:rPr>
+          <w:lang w:eastAsia="ko-KR"/>
+        </w:rPr>
+        <w:t xml:space="preserve"> as outs</w:t>
+      </w:r>
+    </w:p>
+    <w:p>
+      <w:pPr>
+        <w:ind w:leftChars="400" w:left="800"/>
+        <w:rPr>
+          <w:lang w:eastAsia="ko-KR"/>
+        </w:rPr>
+      </w:pPr>
+      <w:r>
+        <w:rPr>
+          <w:lang w:eastAsia="ko-KR"/>
+        </w:rPr>
+        <w:t xml:space="preserve">on </w:t>
+      </w:r>
+      <w:proofErr w:type="spellStart"/>
+      <w:proofErr w:type="gramStart"/>
+      <w:r>
+        <w:rPr>
+          <w:lang w:eastAsia="ko-KR"/>
+        </w:rPr>
+        <w:t>ins.animal</w:t>
+      </w:r>
+      <w:proofErr w:type="gramEnd"/>
+      <w:r>
+        <w:rPr>
+          <w:lang w:eastAsia="ko-KR"/>
+        </w:rPr>
+        <w:t>_id</w:t>
+      </w:r>
+      <w:proofErr w:type="spellEnd"/>
+      <w:r>
+        <w:rPr>
+          <w:lang w:eastAsia="ko-KR"/>
+        </w:rPr>
+        <w:t xml:space="preserve"> = </w:t>
+      </w:r>
+      <w:proofErr w:type="spellStart"/>
+      <w:r>
+        <w:rPr>
+          <w:lang w:eastAsia="ko-KR"/>
+        </w:rPr>
+        <w:t>outs.animal_id</w:t>
+      </w:r>
+      <w:proofErr w:type="spellEnd"/>
+    </w:p>
+    <w:p>
+      <w:pPr>
+        <w:ind w:leftChars="400" w:left="800"/>
+        <w:rPr>
+          <w:lang w:eastAsia="ko-KR"/>
+        </w:rPr>
+      </w:pPr>
+      <w:r>
+        <w:rPr>
+          <w:lang w:eastAsia="ko-KR"/>
+        </w:rPr>
+        <w:t xml:space="preserve">where </w:t>
+      </w:r>
+      <w:proofErr w:type="spellStart"/>
+      <w:proofErr w:type="gramStart"/>
+      <w:r>
+        <w:rPr>
+          <w:lang w:eastAsia="ko-KR"/>
+        </w:rPr>
+        <w:t>outs.animal</w:t>
+      </w:r>
+      <w:proofErr w:type="gramEnd"/>
+      <w:r>
+        <w:rPr>
+          <w:lang w:eastAsia="ko-KR"/>
+        </w:rPr>
+        <w:t>_id</w:t>
+      </w:r>
+      <w:proofErr w:type="spellEnd"/>
+      <w:r>
+        <w:rPr>
+          <w:lang w:eastAsia="ko-KR"/>
+        </w:rPr>
+        <w:t xml:space="preserve"> is null</w:t>
+      </w:r>
+    </w:p>
+    <w:p>
+      <w:pPr>
+        <w:ind w:leftChars="400" w:left="800"/>
+        <w:rPr>
+          <w:lang w:eastAsia="ko-KR"/>
+        </w:rPr>
+      </w:pPr>
+      <w:r>
+        <w:rPr>
+          <w:lang w:eastAsia="ko-KR"/>
+        </w:rPr>
+        <w:t xml:space="preserve">order by </w:t>
+      </w:r>
+      <w:proofErr w:type="spellStart"/>
+      <w:proofErr w:type="gramStart"/>
+      <w:r>
+        <w:rPr>
+          <w:lang w:eastAsia="ko-KR"/>
+        </w:rPr>
+        <w:t>ins.datetime</w:t>
+      </w:r>
+      <w:proofErr w:type="spellEnd"/>
+      <w:proofErr w:type="gramEnd"/>
+    </w:p>
+    <w:p>
+      <w:pPr>
+        <w:ind w:leftChars="400" w:left="800"/>
+        <w:rPr>
+          <w:lang w:eastAsia="ko-KR"/>
+        </w:rPr>
+      </w:pPr>
+      <w:r>
+        <w:rPr>
+          <w:lang w:eastAsia="ko-KR"/>
+        </w:rPr>
+        <w:t>limit 3</w:t>
+      </w:r>
+    </w:p>
+    <w:p>
+      <w:pPr>
+        <w:rPr>
+          <w:lang w:eastAsia="ko-KR"/>
+        </w:rPr>
+      </w:pPr>
+    </w:p>
+    <w:p>
+      <w:pPr>
+        <w:pStyle w:val="a3"/>
+        <w:numPr>
+          <w:ilvl w:val="0"/>
+          <w:numId w:val="8"/>
+        </w:numPr>
+        <w:ind w:leftChars="0"/>
+        <w:rPr>
+          <w:lang w:eastAsia="ko-KR"/>
+        </w:rPr>
+      </w:pPr>
+      <w:r>
+        <w:rPr>
+          <w:rFonts w:hint="eastAsia"/>
+          <w:lang w:eastAsia="ko-KR"/>
+        </w:rPr>
+        <w:t>보호소에서</w:t>
+      </w:r>
+      <w:r>
+        <w:rPr>
+          <w:rFonts w:hint="eastAsia"/>
+          <w:lang w:eastAsia="ko-KR"/>
+        </w:rPr>
+        <w:t xml:space="preserve"> </w:t>
+      </w:r>
+      <w:proofErr w:type="spellStart"/>
+      <w:r>
+        <w:rPr>
+          <w:rFonts w:hint="eastAsia"/>
+          <w:lang w:eastAsia="ko-KR"/>
+        </w:rPr>
+        <w:t>중성화한</w:t>
+      </w:r>
+      <w:proofErr w:type="spellEnd"/>
+      <w:r>
+        <w:rPr>
+          <w:rFonts w:hint="eastAsia"/>
+          <w:lang w:eastAsia="ko-KR"/>
+        </w:rPr>
+        <w:t xml:space="preserve"> </w:t>
+      </w:r>
+      <w:r>
+        <w:rPr>
+          <w:rFonts w:hint="eastAsia"/>
+          <w:lang w:eastAsia="ko-KR"/>
+        </w:rPr>
+        <w:t>동물</w:t>
+      </w:r>
+    </w:p>
+    <w:p>
+      <w:pPr>
+        <w:ind w:leftChars="400" w:left="800"/>
+        <w:rPr>
+          <w:lang w:eastAsia="ko-KR"/>
+        </w:rPr>
+      </w:pPr>
+      <w:r>
+        <w:rPr>
+          <w:lang w:eastAsia="ko-KR"/>
+        </w:rPr>
+        <w:t xml:space="preserve">SELECT </w:t>
+      </w:r>
+      <w:proofErr w:type="spellStart"/>
+      <w:proofErr w:type="gramStart"/>
+      <w:r>
+        <w:rPr>
+          <w:lang w:eastAsia="ko-KR"/>
+        </w:rPr>
+        <w:t>outs.animal</w:t>
+      </w:r>
+      <w:proofErr w:type="gramEnd"/>
+      <w:r>
+        <w:rPr>
+          <w:lang w:eastAsia="ko-KR"/>
+        </w:rPr>
+        <w:t>_id</w:t>
+      </w:r>
+      <w:proofErr w:type="spellEnd"/>
+      <w:r>
+        <w:rPr>
+          <w:lang w:eastAsia="ko-KR"/>
+        </w:rPr>
+        <w:t xml:space="preserve">, </w:t>
+      </w:r>
+      <w:proofErr w:type="spellStart"/>
+      <w:r>
+        <w:rPr>
+          <w:lang w:eastAsia="ko-KR"/>
+        </w:rPr>
+        <w:t>outs.animal_type</w:t>
+      </w:r>
+      <w:proofErr w:type="spellEnd"/>
+      <w:r>
+        <w:rPr>
+          <w:lang w:eastAsia="ko-KR"/>
+        </w:rPr>
+        <w:t>, outs.name</w:t>
+      </w:r>
+    </w:p>
+    <w:p>
+      <w:pPr>
+        <w:ind w:leftChars="400" w:left="800"/>
+        <w:rPr>
+          <w:lang w:eastAsia="ko-KR"/>
+        </w:rPr>
+      </w:pPr>
+      <w:r>
+        <w:rPr>
+          <w:lang w:eastAsia="ko-KR"/>
+        </w:rPr>
+        <w:t xml:space="preserve">from </w:t>
+      </w:r>
+      <w:proofErr w:type="spellStart"/>
+      <w:r>
+        <w:rPr>
+          <w:lang w:eastAsia="ko-KR"/>
+        </w:rPr>
+        <w:t>animal_outs</w:t>
+      </w:r>
+      <w:proofErr w:type="spellEnd"/>
+      <w:r>
+        <w:rPr>
+          <w:lang w:eastAsia="ko-KR"/>
+        </w:rPr>
+        <w:t xml:space="preserve"> as outs left join </w:t>
+      </w:r>
+      <w:proofErr w:type="spellStart"/>
+      <w:r>
+        <w:rPr>
+          <w:lang w:eastAsia="ko-KR"/>
+        </w:rPr>
+        <w:t>animal_ins</w:t>
+      </w:r>
+      <w:proofErr w:type="spellEnd"/>
+      <w:r>
+        <w:rPr>
+          <w:lang w:eastAsia="ko-KR"/>
+        </w:rPr>
+        <w:t xml:space="preserve"> as ins</w:t>
+      </w:r>
+    </w:p>
+    <w:p>
+      <w:pPr>
+        <w:ind w:leftChars="400" w:left="800"/>
+        <w:rPr>
+          <w:lang w:eastAsia="ko-KR"/>
+        </w:rPr>
+      </w:pPr>
+      <w:r>
+        <w:rPr>
+          <w:lang w:eastAsia="ko-KR"/>
+        </w:rPr>
+        <w:t xml:space="preserve">on </w:t>
+      </w:r>
+      <w:proofErr w:type="spellStart"/>
+      <w:proofErr w:type="gramStart"/>
+      <w:r>
+        <w:rPr>
+          <w:lang w:eastAsia="ko-KR"/>
+        </w:rPr>
+        <w:t>outs.animal</w:t>
+      </w:r>
+      <w:proofErr w:type="gramEnd"/>
+      <w:r>
+        <w:rPr>
+          <w:lang w:eastAsia="ko-KR"/>
+        </w:rPr>
+        <w:t>_id</w:t>
+      </w:r>
+      <w:proofErr w:type="spellEnd"/>
+      <w:r>
+        <w:rPr>
+          <w:lang w:eastAsia="ko-KR"/>
+        </w:rPr>
+        <w:t xml:space="preserve"> = </w:t>
+      </w:r>
+      <w:proofErr w:type="spellStart"/>
+      <w:r>
+        <w:rPr>
+          <w:lang w:eastAsia="ko-KR"/>
+        </w:rPr>
+        <w:t>ins.animal_id</w:t>
+      </w:r>
+      <w:proofErr w:type="spellEnd"/>
+    </w:p>
+    <w:p>
+      <w:pPr>
+        <w:ind w:leftChars="400" w:left="800"/>
+        <w:rPr>
+          <w:lang w:eastAsia="ko-KR"/>
+        </w:rPr>
+      </w:pPr>
+      <w:r>
+        <w:rPr>
+          <w:lang w:eastAsia="ko-KR"/>
+        </w:rPr>
+        <w:t xml:space="preserve">where </w:t>
+      </w:r>
+      <w:proofErr w:type="spellStart"/>
+      <w:r>
+        <w:rPr>
+          <w:lang w:eastAsia="ko-KR"/>
+        </w:rPr>
+        <w:t>ins.sex_upon_</w:t>
+      </w:r>
+      <w:proofErr w:type="gramStart"/>
+      <w:r>
+        <w:rPr>
+          <w:lang w:eastAsia="ko-KR"/>
+        </w:rPr>
+        <w:t>intake</w:t>
+      </w:r>
+      <w:proofErr w:type="spellEnd"/>
+      <w:r>
+        <w:rPr>
+          <w:lang w:eastAsia="ko-KR"/>
+        </w:rPr>
+        <w:t xml:space="preserve"> !</w:t>
+      </w:r>
+      <w:proofErr w:type="gramEnd"/>
+      <w:r>
+        <w:rPr>
+          <w:lang w:eastAsia="ko-KR"/>
+        </w:rPr>
+        <w:t xml:space="preserve">= </w:t>
+      </w:r>
+      <w:proofErr w:type="spellStart"/>
+      <w:r>
+        <w:rPr>
+          <w:lang w:eastAsia="ko-KR"/>
+        </w:rPr>
+        <w:t>outs.sex_upon_outcome</w:t>
+      </w:r>
+      <w:proofErr w:type="spellEnd"/>
+    </w:p>
+    <w:p>
+      <w:pPr>
+        <w:ind w:leftChars="400" w:left="800"/>
+        <w:rPr>
+          <w:rFonts w:hint="eastAsia"/>
+          <w:lang w:eastAsia="ko-KR"/>
+        </w:rPr>
+      </w:pPr>
+      <w:r>
+        <w:rPr>
+          <w:lang w:eastAsia="ko-KR"/>
+        </w:rPr>
+        <w:t xml:space="preserve">order by </w:t>
+      </w:r>
+      <w:proofErr w:type="spellStart"/>
+      <w:proofErr w:type="gramStart"/>
+      <w:r>
+        <w:rPr>
+          <w:lang w:eastAsia="ko-KR"/>
+        </w:rPr>
+        <w:t>outs.animal</w:t>
+      </w:r>
+      <w:proofErr w:type="gramEnd"/>
+      <w:r>
+        <w:rPr>
+          <w:lang w:eastAsia="ko-KR"/>
+        </w:rPr>
+        <w:t>_id</w:t>
       </w:r>
       <w:proofErr w:type="spellEnd"/>
     </w:p>
@@ -3156,6 +4193,95 @@
 <file path=word/numbering.xml><?xml version="1.0" encoding="utf-8"?>
 <w:numbering xmlns:wpc="http://schemas.microsoft.com/office/word/2010/wordprocessingCanvas" xmlns:cx="http://schemas.microsoft.com/office/drawing/2014/chartex" xmlns:cx1="http://schemas.microsoft.com/office/drawing/2015/9/8/chartex" xmlns:cx2="http://schemas.microsoft.com/office/drawing/2015/10/21/chartex" xmlns:cx3="http://schemas.microsoft.com/office/drawing/2016/5/9/chartex" xmlns:cx4="http://schemas.microsoft.com/office/drawing/2016/5/10/chartex" xmlns:cx5="http://schemas.microsoft.com/office/drawing/2016/5/11/chartex" xmlns:cx6="http://schemas.microsoft.com/office/drawing/2016/5/12/chartex" xmlns:cx7="http://schemas.microsoft.com/office/drawing/2016/5/13/chartex" xmlns:cx8="http://schemas.microsoft.com/office/drawing/2016/5/14/chartex" xmlns:mc="http://schemas.openxmlformats.org/markup-compatibility/2006" xmlns:aink="http://schemas.microsoft.com/office/drawing/2016/ink" xmlns:am3d="http://schemas.microsoft.com/office/drawing/2017/model3d" xmlns:o="urn:schemas-microsoft-com:office:office" xmlns:r="http://schemas.openxmlformats.org/officeDocument/2006/relationships" xmlns:m="http://schemas.openxmlformats.org/officeDocument/2006/math" xmlns:v="urn:schemas-microsoft-com:vml" xmlns:wp14="http://schemas.microsoft.com/office/word/2010/wordprocessingDrawing" xmlns:wp="http://schemas.openxmlformats.org/drawingml/2006/wordprocessingDrawing" xmlns:w10="urn:schemas-microsoft-com:office:word" xmlns:w="http://schemas.openxmlformats.org/wordprocessingml/2006/main" xmlns:w14="http://schemas.microsoft.com/office/word/2010/wordml" xmlns:w15="http://schemas.microsoft.com/office/word/2012/wordml" xmlns:w16cex="http://schemas.microsoft.com/office/word/2018/wordml/cex" xmlns:w16cid="http://schemas.microsoft.com/office/word/2016/wordml/cid" xmlns:w16="http://schemas.microsoft.com/office/word/2018/wordml" xmlns:w16se="http://schemas.microsoft.com/office/word/2015/wordml/symex" xmlns:wpg="http://schemas.microsoft.com/office/word/2010/wordprocessingGroup" xmlns:wpi="http://schemas.microsoft.com/office/word/2010/wordprocessingInk" xmlns:wne="http://schemas.microsoft.com/office/word/2006/wordml" xmlns:wps="http://schemas.microsoft.com/office/word/2010/wordprocessingShape" mc:Ignorable="w14 w15 w16se w16cid w16 w16cex wp14">
   <w:abstractNum w:abstractNumId="0" w15:restartNumberingAfterBreak="0">
+    <w:nsid w:val="068B2356"/>
+    <w:multiLevelType w:val="hybridMultilevel"/>
+    <w:tmpl w:val="82545EC4"/>
+    <w:lvl w:ilvl="0" w:tplc="103E712E">
+      <w:start w:val="1"/>
+      <w:numFmt w:val="decimal"/>
+      <w:lvlText w:val="%1."/>
+      <w:lvlJc w:val="left"/>
+      <w:pPr>
+        <w:ind w:left="760" w:hanging="360"/>
+      </w:pPr>
+      <w:rPr>
+        <w:rFonts w:hint="default"/>
+      </w:rPr>
+    </w:lvl>
+    <w:lvl w:ilvl="1" w:tplc="04090019" w:tentative="1">
+      <w:start w:val="1"/>
+      <w:numFmt w:val="upperLetter"/>
+      <w:lvlText w:val="%2."/>
+      <w:lvlJc w:val="left"/>
+      <w:pPr>
+        <w:ind w:left="1200" w:hanging="400"/>
+      </w:pPr>
+    </w:lvl>
+    <w:lvl w:ilvl="2" w:tplc="0409001B" w:tentative="1">
+      <w:start w:val="1"/>
+      <w:numFmt w:val="lowerRoman"/>
+      <w:lvlText w:val="%3."/>
+      <w:lvlJc w:val="right"/>
+      <w:pPr>
+        <w:ind w:left="1600" w:hanging="400"/>
+      </w:pPr>
+    </w:lvl>
+    <w:lvl w:ilvl="3" w:tplc="0409000F" w:tentative="1">
+      <w:start w:val="1"/>
+      <w:numFmt w:val="decimal"/>
+      <w:lvlText w:val="%4."/>
+      <w:lvlJc w:val="left"/>
+      <w:pPr>
+        <w:ind w:left="2000" w:hanging="400"/>
+      </w:pPr>
+    </w:lvl>
+    <w:lvl w:ilvl="4" w:tplc="04090019" w:tentative="1">
+      <w:start w:val="1"/>
+      <w:numFmt w:val="upperLetter"/>
+      <w:lvlText w:val="%5."/>
+      <w:lvlJc w:val="left"/>
+      <w:pPr>
+        <w:ind w:left="2400" w:hanging="400"/>
+      </w:pPr>
+    </w:lvl>
+    <w:lvl w:ilvl="5" w:tplc="0409001B" w:tentative="1">
+      <w:start w:val="1"/>
+      <w:numFmt w:val="lowerRoman"/>
+      <w:lvlText w:val="%6."/>
+      <w:lvlJc w:val="right"/>
+      <w:pPr>
+        <w:ind w:left="2800" w:hanging="400"/>
+      </w:pPr>
+    </w:lvl>
+    <w:lvl w:ilvl="6" w:tplc="0409000F" w:tentative="1">
+      <w:start w:val="1"/>
+      <w:numFmt w:val="decimal"/>
+      <w:lvlText w:val="%7."/>
+      <w:lvlJc w:val="left"/>
+      <w:pPr>
+        <w:ind w:left="3200" w:hanging="400"/>
+      </w:pPr>
+    </w:lvl>
+    <w:lvl w:ilvl="7" w:tplc="04090019" w:tentative="1">
+      <w:start w:val="1"/>
+      <w:numFmt w:val="upperLetter"/>
+      <w:lvlText w:val="%8."/>
+      <w:lvlJc w:val="left"/>
+      <w:pPr>
+        <w:ind w:left="3600" w:hanging="400"/>
+      </w:pPr>
+    </w:lvl>
+    <w:lvl w:ilvl="8" w:tplc="0409001B" w:tentative="1">
+      <w:start w:val="1"/>
+      <w:numFmt w:val="lowerRoman"/>
+      <w:lvlText w:val="%9."/>
+      <w:lvlJc w:val="right"/>
+      <w:pPr>
+        <w:ind w:left="4000" w:hanging="400"/>
+      </w:pPr>
+    </w:lvl>
+  </w:abstractNum>
+  <w:abstractNum w:abstractNumId="1" w15:restartNumberingAfterBreak="0">
     <w:nsid w:val="19A5798D"/>
     <w:multiLevelType w:val="hybridMultilevel"/>
     <w:tmpl w:val="A28A0EA2"/>
@@ -3244,7 +4370,7 @@
       </w:pPr>
     </w:lvl>
   </w:abstractNum>
-  <w:abstractNum w:abstractNumId="1" w15:restartNumberingAfterBreak="0">
+  <w:abstractNum w:abstractNumId="2" w15:restartNumberingAfterBreak="0">
     <w:nsid w:val="2B7A281D"/>
     <w:multiLevelType w:val="hybridMultilevel"/>
     <w:tmpl w:val="761EB9DC"/>
@@ -3333,7 +4459,7 @@
       </w:pPr>
     </w:lvl>
   </w:abstractNum>
-  <w:abstractNum w:abstractNumId="2" w15:restartNumberingAfterBreak="0">
+  <w:abstractNum w:abstractNumId="3" w15:restartNumberingAfterBreak="0">
     <w:nsid w:val="3BF01D2E"/>
     <w:multiLevelType w:val="hybridMultilevel"/>
     <w:tmpl w:val="65DC0184"/>
@@ -3445,7 +4571,7 @@
       </w:rPr>
     </w:lvl>
   </w:abstractNum>
-  <w:abstractNum w:abstractNumId="3" w15:restartNumberingAfterBreak="0">
+  <w:abstractNum w:abstractNumId="4" w15:restartNumberingAfterBreak="0">
     <w:nsid w:val="3E947D5A"/>
     <w:multiLevelType w:val="hybridMultilevel"/>
     <w:tmpl w:val="AE7EB964"/>
@@ -3534,7 +4660,7 @@
       </w:pPr>
     </w:lvl>
   </w:abstractNum>
-  <w:abstractNum w:abstractNumId="4" w15:restartNumberingAfterBreak="0">
+  <w:abstractNum w:abstractNumId="5" w15:restartNumberingAfterBreak="0">
     <w:nsid w:val="664C3B13"/>
     <w:multiLevelType w:val="hybridMultilevel"/>
     <w:tmpl w:val="841E1216"/>
@@ -3623,7 +4749,7 @@
       </w:pPr>
     </w:lvl>
   </w:abstractNum>
-  <w:abstractNum w:abstractNumId="5" w15:restartNumberingAfterBreak="0">
+  <w:abstractNum w:abstractNumId="6" w15:restartNumberingAfterBreak="0">
     <w:nsid w:val="7079328C"/>
     <w:multiLevelType w:val="hybridMultilevel"/>
     <w:tmpl w:val="99840C14"/>
@@ -3712,7 +4838,7 @@
       </w:pPr>
     </w:lvl>
   </w:abstractNum>
-  <w:abstractNum w:abstractNumId="6" w15:restartNumberingAfterBreak="0">
+  <w:abstractNum w:abstractNumId="7" w15:restartNumberingAfterBreak="0">
     <w:nsid w:val="7D5A3E33"/>
     <w:multiLevelType w:val="hybridMultilevel"/>
     <w:tmpl w:val="C52A8934"/>
@@ -3802,25 +4928,28 @@
     </w:lvl>
   </w:abstractNum>
   <w:num w:numId="1">
+    <w:abstractNumId w:val="3"/>
+  </w:num>
+  <w:num w:numId="2">
     <w:abstractNumId w:val="2"/>
   </w:num>
-  <w:num w:numId="2">
+  <w:num w:numId="3">
     <w:abstractNumId w:val="1"/>
   </w:num>
-  <w:num w:numId="3">
-    <w:abstractNumId w:val="0"/>
+  <w:num w:numId="4">
+    <w:abstractNumId w:val="5"/>
   </w:num>
-  <w:num w:numId="4">
+  <w:num w:numId="5">
     <w:abstractNumId w:val="4"/>
   </w:num>
-  <w:num w:numId="5">
-    <w:abstractNumId w:val="3"/>
-  </w:num>
   <w:num w:numId="6">
-    <w:abstractNumId w:val="5"/>
+    <w:abstractNumId w:val="6"/>
   </w:num>
   <w:num w:numId="7">
-    <w:abstractNumId w:val="6"/>
+    <w:abstractNumId w:val="7"/>
+  </w:num>
+  <w:num w:numId="8">
+    <w:abstractNumId w:val="0"/>
   </w:num>
 </w:numbering>
 </file>

--- a/Mysql/Programmers/SQLD 문제.docx
+++ b/Mysql/Programmers/SQLD 문제.docx
@@ -3175,13 +3175,7 @@
         <w:rPr>
           <w:lang w:eastAsia="ko-KR"/>
         </w:rPr>
-        <w:t xml:space="preserve">kit -&gt; </w:t>
-      </w:r>
-      <w:r>
-        <w:rPr>
-          <w:lang w:eastAsia="ko-KR"/>
-        </w:rPr>
-        <w:t>Join</w:t>
+        <w:t>kit -&gt; Join</w:t>
       </w:r>
     </w:p>
     <w:p>
@@ -3387,7 +3381,6 @@
       <w:pPr>
         <w:ind w:leftChars="400" w:left="800"/>
         <w:rPr>
-          <w:rFonts w:hint="eastAsia"/>
           <w:lang w:eastAsia="ko-KR"/>
         </w:rPr>
       </w:pPr>
@@ -4145,7 +4138,6 @@
       <w:pPr>
         <w:ind w:leftChars="400" w:left="800"/>
         <w:rPr>
-          <w:rFonts w:hint="eastAsia"/>
           <w:lang w:eastAsia="ko-KR"/>
         </w:rPr>
       </w:pPr>
@@ -4175,10 +4167,1011 @@
     <w:p>
       <w:pPr>
         <w:rPr>
-          <w:rFonts w:hint="eastAsia"/>
-          <w:lang w:eastAsia="ko-KR"/>
-        </w:rPr>
-      </w:pPr>
+          <w:lang w:eastAsia="ko-KR"/>
+        </w:rPr>
+      </w:pPr>
+      <w:proofErr w:type="spellStart"/>
+      <w:r>
+        <w:rPr>
+          <w:rFonts w:hint="eastAsia"/>
+          <w:lang w:eastAsia="ko-KR"/>
+        </w:rPr>
+        <w:lastRenderedPageBreak/>
+        <w:t>프로그래머스</w:t>
+      </w:r>
+      <w:proofErr w:type="spellEnd"/>
+      <w:r>
+        <w:rPr>
+          <w:rFonts w:hint="eastAsia"/>
+          <w:lang w:eastAsia="ko-KR"/>
+        </w:rPr>
+        <w:t xml:space="preserve"> </w:t>
+      </w:r>
+      <w:r>
+        <w:rPr>
+          <w:lang w:eastAsia="ko-KR"/>
+        </w:rPr>
+        <w:t xml:space="preserve">-&gt; SQL </w:t>
+      </w:r>
+      <w:r>
+        <w:rPr>
+          <w:rFonts w:hint="eastAsia"/>
+          <w:lang w:eastAsia="ko-KR"/>
+        </w:rPr>
+        <w:t>고득점</w:t>
+      </w:r>
+      <w:r>
+        <w:rPr>
+          <w:rFonts w:hint="eastAsia"/>
+          <w:lang w:eastAsia="ko-KR"/>
+        </w:rPr>
+        <w:t xml:space="preserve"> </w:t>
+      </w:r>
+      <w:r>
+        <w:rPr>
+          <w:lang w:eastAsia="ko-KR"/>
+        </w:rPr>
+        <w:t xml:space="preserve">kit -&gt; </w:t>
+      </w:r>
+      <w:r>
+        <w:rPr>
+          <w:lang w:eastAsia="ko-KR"/>
+        </w:rPr>
+        <w:t>String, Date</w:t>
+      </w:r>
+    </w:p>
+    <w:p>
+      <w:pPr>
+        <w:rPr>
+          <w:lang w:eastAsia="ko-KR"/>
+        </w:rPr>
+      </w:pPr>
+    </w:p>
+    <w:p>
+      <w:pPr>
+        <w:pStyle w:val="a3"/>
+        <w:numPr>
+          <w:ilvl w:val="0"/>
+          <w:numId w:val="9"/>
+        </w:numPr>
+        <w:ind w:leftChars="0"/>
+        <w:rPr>
+          <w:lang w:eastAsia="ko-KR"/>
+        </w:rPr>
+      </w:pPr>
+      <w:r>
+        <w:rPr>
+          <w:rFonts w:hint="eastAsia"/>
+          <w:lang w:eastAsia="ko-KR"/>
+        </w:rPr>
+        <w:t>루시와</w:t>
+      </w:r>
+      <w:r>
+        <w:rPr>
+          <w:rFonts w:hint="eastAsia"/>
+          <w:lang w:eastAsia="ko-KR"/>
+        </w:rPr>
+        <w:t xml:space="preserve"> </w:t>
+      </w:r>
+      <w:r>
+        <w:rPr>
+          <w:rFonts w:hint="eastAsia"/>
+          <w:lang w:eastAsia="ko-KR"/>
+        </w:rPr>
+        <w:t>엘라</w:t>
+      </w:r>
+      <w:r>
+        <w:rPr>
+          <w:rFonts w:hint="eastAsia"/>
+          <w:lang w:eastAsia="ko-KR"/>
+        </w:rPr>
+        <w:t xml:space="preserve"> </w:t>
+      </w:r>
+      <w:r>
+        <w:rPr>
+          <w:rFonts w:hint="eastAsia"/>
+          <w:lang w:eastAsia="ko-KR"/>
+        </w:rPr>
+        <w:t>찾기</w:t>
+      </w:r>
+    </w:p>
+    <w:p>
+      <w:pPr>
+        <w:ind w:leftChars="400" w:left="800"/>
+        <w:rPr>
+          <w:lang w:eastAsia="ko-KR"/>
+        </w:rPr>
+      </w:pPr>
+      <w:r>
+        <w:rPr>
+          <w:lang w:eastAsia="ko-KR"/>
+        </w:rPr>
+        <w:t xml:space="preserve">SELECT </w:t>
+      </w:r>
+      <w:proofErr w:type="spellStart"/>
+      <w:r>
+        <w:rPr>
+          <w:lang w:eastAsia="ko-KR"/>
+        </w:rPr>
+        <w:t>animal_id</w:t>
+      </w:r>
+      <w:proofErr w:type="spellEnd"/>
+      <w:r>
+        <w:rPr>
+          <w:lang w:eastAsia="ko-KR"/>
+        </w:rPr>
+        <w:t xml:space="preserve">, name, </w:t>
+      </w:r>
+      <w:proofErr w:type="spellStart"/>
+      <w:r>
+        <w:rPr>
+          <w:lang w:eastAsia="ko-KR"/>
+        </w:rPr>
+        <w:t>sex_upon_intake</w:t>
+      </w:r>
+      <w:proofErr w:type="spellEnd"/>
+    </w:p>
+    <w:p>
+      <w:pPr>
+        <w:ind w:leftChars="400" w:left="800"/>
+        <w:rPr>
+          <w:lang w:eastAsia="ko-KR"/>
+        </w:rPr>
+      </w:pPr>
+      <w:r>
+        <w:rPr>
+          <w:lang w:eastAsia="ko-KR"/>
+        </w:rPr>
+        <w:t xml:space="preserve">from </w:t>
+      </w:r>
+      <w:proofErr w:type="spellStart"/>
+      <w:r>
+        <w:rPr>
+          <w:lang w:eastAsia="ko-KR"/>
+        </w:rPr>
+        <w:t>animal_ins</w:t>
+      </w:r>
+      <w:proofErr w:type="spellEnd"/>
+    </w:p>
+    <w:p>
+      <w:pPr>
+        <w:ind w:leftChars="400" w:left="800"/>
+        <w:rPr>
+          <w:rFonts w:hint="eastAsia"/>
+          <w:lang w:eastAsia="ko-KR"/>
+        </w:rPr>
+      </w:pPr>
+      <w:r>
+        <w:rPr>
+          <w:lang w:eastAsia="ko-KR"/>
+        </w:rPr>
+        <w:t>where name in ('</w:t>
+      </w:r>
+      <w:proofErr w:type="spellStart"/>
+      <w:r>
+        <w:rPr>
+          <w:lang w:eastAsia="ko-KR"/>
+        </w:rPr>
+        <w:t>Lucy','Ella','Pickle','Rogan','Sabrina','Mitty</w:t>
+      </w:r>
+      <w:proofErr w:type="spellEnd"/>
+      <w:r>
+        <w:rPr>
+          <w:lang w:eastAsia="ko-KR"/>
+        </w:rPr>
+        <w:t>')</w:t>
+      </w:r>
+    </w:p>
+    <w:p>
+      <w:pPr>
+        <w:rPr>
+          <w:lang w:eastAsia="ko-KR"/>
+        </w:rPr>
+      </w:pPr>
+    </w:p>
+    <w:p>
+      <w:pPr>
+        <w:pStyle w:val="a3"/>
+        <w:numPr>
+          <w:ilvl w:val="0"/>
+          <w:numId w:val="9"/>
+        </w:numPr>
+        <w:ind w:leftChars="0"/>
+        <w:rPr>
+          <w:lang w:eastAsia="ko-KR"/>
+        </w:rPr>
+      </w:pPr>
+      <w:r>
+        <w:rPr>
+          <w:rFonts w:hint="eastAsia"/>
+          <w:lang w:eastAsia="ko-KR"/>
+        </w:rPr>
+        <w:t>이름에</w:t>
+      </w:r>
+      <w:r>
+        <w:rPr>
+          <w:rFonts w:hint="eastAsia"/>
+          <w:lang w:eastAsia="ko-KR"/>
+        </w:rPr>
+        <w:t xml:space="preserve"> </w:t>
+      </w:r>
+      <w:r>
+        <w:rPr>
+          <w:lang w:eastAsia="ko-KR"/>
+        </w:rPr>
+        <w:t>el</w:t>
+      </w:r>
+      <w:r>
+        <w:rPr>
+          <w:rFonts w:hint="eastAsia"/>
+          <w:lang w:eastAsia="ko-KR"/>
+        </w:rPr>
+        <w:t>이</w:t>
+      </w:r>
+      <w:r>
+        <w:rPr>
+          <w:rFonts w:hint="eastAsia"/>
+          <w:lang w:eastAsia="ko-KR"/>
+        </w:rPr>
+        <w:t xml:space="preserve"> </w:t>
+      </w:r>
+      <w:r>
+        <w:rPr>
+          <w:rFonts w:hint="eastAsia"/>
+          <w:lang w:eastAsia="ko-KR"/>
+        </w:rPr>
+        <w:t>들어가는</w:t>
+      </w:r>
+      <w:r>
+        <w:rPr>
+          <w:rFonts w:hint="eastAsia"/>
+          <w:lang w:eastAsia="ko-KR"/>
+        </w:rPr>
+        <w:t xml:space="preserve"> </w:t>
+      </w:r>
+      <w:r>
+        <w:rPr>
+          <w:rFonts w:hint="eastAsia"/>
+          <w:lang w:eastAsia="ko-KR"/>
+        </w:rPr>
+        <w:t>동물</w:t>
+      </w:r>
+      <w:r>
+        <w:rPr>
+          <w:rFonts w:hint="eastAsia"/>
+          <w:lang w:eastAsia="ko-KR"/>
+        </w:rPr>
+        <w:t xml:space="preserve"> </w:t>
+      </w:r>
+      <w:r>
+        <w:rPr>
+          <w:rFonts w:hint="eastAsia"/>
+          <w:lang w:eastAsia="ko-KR"/>
+        </w:rPr>
+        <w:t>찾기</w:t>
+      </w:r>
+    </w:p>
+    <w:p>
+      <w:pPr>
+        <w:ind w:leftChars="400" w:left="800"/>
+        <w:rPr>
+          <w:lang w:eastAsia="ko-KR"/>
+        </w:rPr>
+      </w:pPr>
+      <w:r>
+        <w:rPr>
+          <w:lang w:eastAsia="ko-KR"/>
+        </w:rPr>
+        <w:t xml:space="preserve">SELECT </w:t>
+      </w:r>
+      <w:proofErr w:type="spellStart"/>
+      <w:r>
+        <w:rPr>
+          <w:lang w:eastAsia="ko-KR"/>
+        </w:rPr>
+        <w:t>animal_id</w:t>
+      </w:r>
+      <w:proofErr w:type="spellEnd"/>
+      <w:r>
+        <w:rPr>
+          <w:lang w:eastAsia="ko-KR"/>
+        </w:rPr>
+        <w:t>, name</w:t>
+      </w:r>
+    </w:p>
+    <w:p>
+      <w:pPr>
+        <w:ind w:leftChars="400" w:left="800"/>
+        <w:rPr>
+          <w:lang w:eastAsia="ko-KR"/>
+        </w:rPr>
+      </w:pPr>
+      <w:r>
+        <w:rPr>
+          <w:lang w:eastAsia="ko-KR"/>
+        </w:rPr>
+        <w:t xml:space="preserve">from </w:t>
+      </w:r>
+      <w:proofErr w:type="spellStart"/>
+      <w:r>
+        <w:rPr>
+          <w:lang w:eastAsia="ko-KR"/>
+        </w:rPr>
+        <w:t>animal_ins</w:t>
+      </w:r>
+      <w:proofErr w:type="spellEnd"/>
+    </w:p>
+    <w:p>
+      <w:pPr>
+        <w:ind w:leftChars="400" w:left="800"/>
+        <w:rPr>
+          <w:lang w:eastAsia="ko-KR"/>
+        </w:rPr>
+      </w:pPr>
+      <w:r>
+        <w:rPr>
+          <w:lang w:eastAsia="ko-KR"/>
+        </w:rPr>
+        <w:t xml:space="preserve">where name like '%EL%' and </w:t>
+      </w:r>
+      <w:proofErr w:type="spellStart"/>
+      <w:r>
+        <w:rPr>
+          <w:lang w:eastAsia="ko-KR"/>
+        </w:rPr>
+        <w:t>animal_type</w:t>
+      </w:r>
+      <w:proofErr w:type="spellEnd"/>
+      <w:r>
+        <w:rPr>
+          <w:lang w:eastAsia="ko-KR"/>
+        </w:rPr>
+        <w:t xml:space="preserve"> = 'Dog'</w:t>
+      </w:r>
+    </w:p>
+    <w:p>
+      <w:pPr>
+        <w:ind w:leftChars="400" w:left="800"/>
+        <w:rPr>
+          <w:rFonts w:hint="eastAsia"/>
+          <w:lang w:eastAsia="ko-KR"/>
+        </w:rPr>
+      </w:pPr>
+      <w:r>
+        <w:rPr>
+          <w:lang w:eastAsia="ko-KR"/>
+        </w:rPr>
+        <w:t>order by name</w:t>
+      </w:r>
+    </w:p>
+    <w:p>
+      <w:pPr>
+        <w:rPr>
+          <w:lang w:eastAsia="ko-KR"/>
+        </w:rPr>
+      </w:pPr>
+    </w:p>
+    <w:p>
+      <w:pPr>
+        <w:pStyle w:val="a3"/>
+        <w:numPr>
+          <w:ilvl w:val="0"/>
+          <w:numId w:val="9"/>
+        </w:numPr>
+        <w:ind w:leftChars="0"/>
+        <w:rPr>
+          <w:lang w:eastAsia="ko-KR"/>
+        </w:rPr>
+      </w:pPr>
+      <w:r>
+        <w:rPr>
+          <w:rFonts w:hint="eastAsia"/>
+          <w:lang w:eastAsia="ko-KR"/>
+        </w:rPr>
+        <w:t>중성화</w:t>
+      </w:r>
+      <w:r>
+        <w:rPr>
+          <w:rFonts w:hint="eastAsia"/>
+          <w:lang w:eastAsia="ko-KR"/>
+        </w:rPr>
+        <w:t xml:space="preserve"> </w:t>
+      </w:r>
+      <w:r>
+        <w:rPr>
+          <w:rFonts w:hint="eastAsia"/>
+          <w:lang w:eastAsia="ko-KR"/>
+        </w:rPr>
+        <w:t>여부</w:t>
+      </w:r>
+      <w:r>
+        <w:rPr>
+          <w:rFonts w:hint="eastAsia"/>
+          <w:lang w:eastAsia="ko-KR"/>
+        </w:rPr>
+        <w:t xml:space="preserve"> </w:t>
+      </w:r>
+      <w:r>
+        <w:rPr>
+          <w:rFonts w:hint="eastAsia"/>
+          <w:lang w:eastAsia="ko-KR"/>
+        </w:rPr>
+        <w:t>파악하기</w:t>
+      </w:r>
+    </w:p>
+    <w:p>
+      <w:pPr>
+        <w:ind w:leftChars="400" w:left="800"/>
+        <w:rPr>
+          <w:lang w:eastAsia="ko-KR"/>
+        </w:rPr>
+      </w:pPr>
+      <w:r>
+        <w:rPr>
+          <w:lang w:eastAsia="ko-KR"/>
+        </w:rPr>
+        <w:t xml:space="preserve">SELECT </w:t>
+      </w:r>
+      <w:proofErr w:type="spellStart"/>
+      <w:r>
+        <w:rPr>
+          <w:lang w:eastAsia="ko-KR"/>
+        </w:rPr>
+        <w:t>animal_id</w:t>
+      </w:r>
+      <w:proofErr w:type="spellEnd"/>
+      <w:r>
+        <w:rPr>
+          <w:lang w:eastAsia="ko-KR"/>
+        </w:rPr>
+        <w:t xml:space="preserve">, name, </w:t>
+      </w:r>
+    </w:p>
+    <w:p>
+      <w:pPr>
+        <w:ind w:leftChars="400" w:left="800"/>
+        <w:rPr>
+          <w:lang w:eastAsia="ko-KR"/>
+        </w:rPr>
+      </w:pPr>
+      <w:proofErr w:type="gramStart"/>
+      <w:r>
+        <w:rPr>
+          <w:lang w:eastAsia="ko-KR"/>
+        </w:rPr>
+        <w:t>if(</w:t>
+      </w:r>
+      <w:proofErr w:type="spellStart"/>
+      <w:proofErr w:type="gramEnd"/>
+      <w:r>
+        <w:rPr>
+          <w:lang w:eastAsia="ko-KR"/>
+        </w:rPr>
+        <w:t>sex_upon_intake</w:t>
+      </w:r>
+      <w:proofErr w:type="spellEnd"/>
+      <w:r>
+        <w:rPr>
+          <w:lang w:eastAsia="ko-KR"/>
+        </w:rPr>
+        <w:t xml:space="preserve"> like '%Neutered%' or </w:t>
+      </w:r>
+      <w:proofErr w:type="spellStart"/>
+      <w:r>
+        <w:rPr>
+          <w:lang w:eastAsia="ko-KR"/>
+        </w:rPr>
+        <w:t>sex_upon_intake</w:t>
+      </w:r>
+      <w:proofErr w:type="spellEnd"/>
+      <w:r>
+        <w:rPr>
+          <w:lang w:eastAsia="ko-KR"/>
+        </w:rPr>
+        <w:t xml:space="preserve"> like '%</w:t>
+      </w:r>
+      <w:proofErr w:type="spellStart"/>
+      <w:r>
+        <w:rPr>
+          <w:lang w:eastAsia="ko-KR"/>
+        </w:rPr>
+        <w:t>Spayed%','O','X</w:t>
+      </w:r>
+      <w:proofErr w:type="spellEnd"/>
+      <w:r>
+        <w:rPr>
+          <w:lang w:eastAsia="ko-KR"/>
+        </w:rPr>
+        <w:t>' )</w:t>
+      </w:r>
+    </w:p>
+    <w:p>
+      <w:pPr>
+        <w:ind w:leftChars="400" w:left="800"/>
+        <w:rPr>
+          <w:lang w:eastAsia="ko-KR"/>
+        </w:rPr>
+      </w:pPr>
+      <w:r>
+        <w:rPr>
+          <w:lang w:eastAsia="ko-KR"/>
+        </w:rPr>
+        <w:t xml:space="preserve">from </w:t>
+      </w:r>
+      <w:proofErr w:type="spellStart"/>
+      <w:r>
+        <w:rPr>
+          <w:lang w:eastAsia="ko-KR"/>
+        </w:rPr>
+        <w:t>animal_ins</w:t>
+      </w:r>
+      <w:proofErr w:type="spellEnd"/>
+    </w:p>
+    <w:p>
+      <w:pPr>
+        <w:ind w:leftChars="400" w:left="800"/>
+        <w:rPr>
+          <w:lang w:eastAsia="ko-KR"/>
+        </w:rPr>
+      </w:pPr>
+      <w:r>
+        <w:rPr>
+          <w:lang w:eastAsia="ko-KR"/>
+        </w:rPr>
+        <w:t xml:space="preserve">order by </w:t>
+      </w:r>
+      <w:proofErr w:type="spellStart"/>
+      <w:r>
+        <w:rPr>
+          <w:lang w:eastAsia="ko-KR"/>
+        </w:rPr>
+        <w:t>animal_id</w:t>
+      </w:r>
+      <w:proofErr w:type="spellEnd"/>
+      <w:r>
+        <w:rPr>
+          <w:lang w:eastAsia="ko-KR"/>
+        </w:rPr>
+        <w:t xml:space="preserve"> </w:t>
+      </w:r>
+      <w:proofErr w:type="spellStart"/>
+      <w:r>
+        <w:rPr>
+          <w:lang w:eastAsia="ko-KR"/>
+        </w:rPr>
+        <w:t>asc</w:t>
+      </w:r>
+      <w:proofErr w:type="spellEnd"/>
+    </w:p>
+    <w:p>
+      <w:pPr>
+        <w:rPr>
+          <w:lang w:eastAsia="ko-KR"/>
+        </w:rPr>
+      </w:pPr>
+    </w:p>
+    <w:p>
+      <w:pPr>
+        <w:pStyle w:val="a3"/>
+        <w:numPr>
+          <w:ilvl w:val="0"/>
+          <w:numId w:val="9"/>
+        </w:numPr>
+        <w:ind w:leftChars="0"/>
+        <w:rPr>
+          <w:lang w:eastAsia="ko-KR"/>
+        </w:rPr>
+      </w:pPr>
+      <w:r>
+        <w:rPr>
+          <w:rFonts w:hint="eastAsia"/>
+          <w:lang w:eastAsia="ko-KR"/>
+        </w:rPr>
+        <w:t>오랜</w:t>
+      </w:r>
+      <w:r>
+        <w:rPr>
+          <w:rFonts w:hint="eastAsia"/>
+          <w:lang w:eastAsia="ko-KR"/>
+        </w:rPr>
+        <w:t xml:space="preserve"> </w:t>
+      </w:r>
+      <w:r>
+        <w:rPr>
+          <w:rFonts w:hint="eastAsia"/>
+          <w:lang w:eastAsia="ko-KR"/>
+        </w:rPr>
+        <w:t>기간</w:t>
+      </w:r>
+      <w:r>
+        <w:rPr>
+          <w:rFonts w:hint="eastAsia"/>
+          <w:lang w:eastAsia="ko-KR"/>
+        </w:rPr>
+        <w:t xml:space="preserve"> </w:t>
+      </w:r>
+      <w:r>
+        <w:rPr>
+          <w:rFonts w:hint="eastAsia"/>
+          <w:lang w:eastAsia="ko-KR"/>
+        </w:rPr>
+        <w:t>보호한</w:t>
+      </w:r>
+      <w:r>
+        <w:rPr>
+          <w:rFonts w:hint="eastAsia"/>
+          <w:lang w:eastAsia="ko-KR"/>
+        </w:rPr>
+        <w:t xml:space="preserve"> </w:t>
+      </w:r>
+      <w:r>
+        <w:rPr>
+          <w:rFonts w:hint="eastAsia"/>
+          <w:lang w:eastAsia="ko-KR"/>
+        </w:rPr>
+        <w:t>동물</w:t>
+      </w:r>
+      <w:r>
+        <w:rPr>
+          <w:lang w:eastAsia="ko-KR"/>
+        </w:rPr>
+        <w:t>(2)</w:t>
+      </w:r>
+    </w:p>
+    <w:p>
+      <w:pPr>
+        <w:ind w:leftChars="400" w:left="800"/>
+        <w:rPr>
+          <w:lang w:eastAsia="ko-KR"/>
+        </w:rPr>
+      </w:pPr>
+      <w:r>
+        <w:rPr>
+          <w:lang w:eastAsia="ko-KR"/>
+        </w:rPr>
+        <w:t xml:space="preserve">SELECT </w:t>
+      </w:r>
+      <w:proofErr w:type="spellStart"/>
+      <w:proofErr w:type="gramStart"/>
+      <w:r>
+        <w:rPr>
+          <w:lang w:eastAsia="ko-KR"/>
+        </w:rPr>
+        <w:t>ins.animal</w:t>
+      </w:r>
+      <w:proofErr w:type="gramEnd"/>
+      <w:r>
+        <w:rPr>
+          <w:lang w:eastAsia="ko-KR"/>
+        </w:rPr>
+        <w:t>_id</w:t>
+      </w:r>
+      <w:proofErr w:type="spellEnd"/>
+      <w:r>
+        <w:rPr>
+          <w:lang w:eastAsia="ko-KR"/>
+        </w:rPr>
+        <w:t>, ins.name</w:t>
+      </w:r>
+    </w:p>
+    <w:p>
+      <w:pPr>
+        <w:ind w:leftChars="400" w:left="800"/>
+        <w:rPr>
+          <w:lang w:eastAsia="ko-KR"/>
+        </w:rPr>
+      </w:pPr>
+      <w:r>
+        <w:rPr>
+          <w:lang w:eastAsia="ko-KR"/>
+        </w:rPr>
+        <w:t xml:space="preserve">from </w:t>
+      </w:r>
+      <w:proofErr w:type="spellStart"/>
+      <w:r>
+        <w:rPr>
+          <w:lang w:eastAsia="ko-KR"/>
+        </w:rPr>
+        <w:t>animal_ins</w:t>
+      </w:r>
+      <w:proofErr w:type="spellEnd"/>
+      <w:r>
+        <w:rPr>
+          <w:lang w:eastAsia="ko-KR"/>
+        </w:rPr>
+        <w:t xml:space="preserve"> as ins left join </w:t>
+      </w:r>
+      <w:proofErr w:type="spellStart"/>
+      <w:r>
+        <w:rPr>
+          <w:lang w:eastAsia="ko-KR"/>
+        </w:rPr>
+        <w:t>animal_outs</w:t>
+      </w:r>
+      <w:proofErr w:type="spellEnd"/>
+      <w:r>
+        <w:rPr>
+          <w:lang w:eastAsia="ko-KR"/>
+        </w:rPr>
+        <w:t xml:space="preserve"> as outs</w:t>
+      </w:r>
+    </w:p>
+    <w:p>
+      <w:pPr>
+        <w:ind w:leftChars="400" w:left="800"/>
+        <w:rPr>
+          <w:lang w:eastAsia="ko-KR"/>
+        </w:rPr>
+      </w:pPr>
+      <w:r>
+        <w:rPr>
+          <w:lang w:eastAsia="ko-KR"/>
+        </w:rPr>
+        <w:t xml:space="preserve">on </w:t>
+      </w:r>
+      <w:proofErr w:type="spellStart"/>
+      <w:proofErr w:type="gramStart"/>
+      <w:r>
+        <w:rPr>
+          <w:lang w:eastAsia="ko-KR"/>
+        </w:rPr>
+        <w:t>ins.animal</w:t>
+      </w:r>
+      <w:proofErr w:type="gramEnd"/>
+      <w:r>
+        <w:rPr>
+          <w:lang w:eastAsia="ko-KR"/>
+        </w:rPr>
+        <w:t>_id</w:t>
+      </w:r>
+      <w:proofErr w:type="spellEnd"/>
+      <w:r>
+        <w:rPr>
+          <w:lang w:eastAsia="ko-KR"/>
+        </w:rPr>
+        <w:t xml:space="preserve"> = </w:t>
+      </w:r>
+      <w:proofErr w:type="spellStart"/>
+      <w:r>
+        <w:rPr>
+          <w:lang w:eastAsia="ko-KR"/>
+        </w:rPr>
+        <w:t>outs.animal_id</w:t>
+      </w:r>
+      <w:proofErr w:type="spellEnd"/>
+    </w:p>
+    <w:p>
+      <w:pPr>
+        <w:ind w:leftChars="400" w:left="800"/>
+        <w:rPr>
+          <w:lang w:eastAsia="ko-KR"/>
+        </w:rPr>
+      </w:pPr>
+      <w:r>
+        <w:rPr>
+          <w:lang w:eastAsia="ko-KR"/>
+        </w:rPr>
+        <w:t xml:space="preserve">order by </w:t>
+      </w:r>
+      <w:proofErr w:type="spellStart"/>
+      <w:proofErr w:type="gramStart"/>
+      <w:r>
+        <w:rPr>
+          <w:lang w:eastAsia="ko-KR"/>
+        </w:rPr>
+        <w:t>outs.datetime</w:t>
+      </w:r>
+      <w:proofErr w:type="spellEnd"/>
+      <w:proofErr w:type="gramEnd"/>
+      <w:r>
+        <w:rPr>
+          <w:lang w:eastAsia="ko-KR"/>
+        </w:rPr>
+        <w:t xml:space="preserve"> - </w:t>
+      </w:r>
+      <w:proofErr w:type="spellStart"/>
+      <w:r>
+        <w:rPr>
+          <w:lang w:eastAsia="ko-KR"/>
+        </w:rPr>
+        <w:t>ins.datetime</w:t>
+      </w:r>
+      <w:proofErr w:type="spellEnd"/>
+      <w:r>
+        <w:rPr>
+          <w:lang w:eastAsia="ko-KR"/>
+        </w:rPr>
+        <w:t xml:space="preserve"> desc</w:t>
+      </w:r>
+    </w:p>
+    <w:p>
+      <w:pPr>
+        <w:ind w:leftChars="400" w:left="800"/>
+        <w:rPr>
+          <w:lang w:eastAsia="ko-KR"/>
+        </w:rPr>
+      </w:pPr>
+      <w:r>
+        <w:rPr>
+          <w:lang w:eastAsia="ko-KR"/>
+        </w:rPr>
+        <w:t>limit 2</w:t>
+      </w:r>
+    </w:p>
+    <w:p>
+      <w:pPr>
+        <w:rPr>
+          <w:lang w:eastAsia="ko-KR"/>
+        </w:rPr>
+      </w:pPr>
+    </w:p>
+    <w:p>
+      <w:pPr>
+        <w:pStyle w:val="a3"/>
+        <w:numPr>
+          <w:ilvl w:val="0"/>
+          <w:numId w:val="9"/>
+        </w:numPr>
+        <w:ind w:leftChars="0"/>
+        <w:rPr>
+          <w:lang w:eastAsia="ko-KR"/>
+        </w:rPr>
+      </w:pPr>
+      <w:r>
+        <w:rPr>
+          <w:lang w:eastAsia="ko-KR"/>
+        </w:rPr>
+        <w:t>Datetime</w:t>
+      </w:r>
+      <w:r>
+        <w:rPr>
+          <w:rFonts w:hint="eastAsia"/>
+          <w:lang w:eastAsia="ko-KR"/>
+        </w:rPr>
+        <w:t>에서</w:t>
+      </w:r>
+      <w:r>
+        <w:rPr>
+          <w:rFonts w:hint="eastAsia"/>
+          <w:lang w:eastAsia="ko-KR"/>
+        </w:rPr>
+        <w:t xml:space="preserve"> </w:t>
+      </w:r>
+      <w:r>
+        <w:rPr>
+          <w:lang w:eastAsia="ko-KR"/>
+        </w:rPr>
+        <w:t>Date</w:t>
+      </w:r>
+      <w:r>
+        <w:rPr>
+          <w:rFonts w:hint="eastAsia"/>
+          <w:lang w:eastAsia="ko-KR"/>
+        </w:rPr>
+        <w:t xml:space="preserve"> </w:t>
+      </w:r>
+      <w:r>
+        <w:rPr>
+          <w:rFonts w:hint="eastAsia"/>
+          <w:lang w:eastAsia="ko-KR"/>
+        </w:rPr>
+        <w:t>형</w:t>
+      </w:r>
+      <w:r>
+        <w:rPr>
+          <w:rFonts w:hint="eastAsia"/>
+          <w:lang w:eastAsia="ko-KR"/>
+        </w:rPr>
+        <w:t xml:space="preserve"> </w:t>
+      </w:r>
+      <w:r>
+        <w:rPr>
+          <w:rFonts w:hint="eastAsia"/>
+          <w:lang w:eastAsia="ko-KR"/>
+        </w:rPr>
+        <w:t>변환</w:t>
+      </w:r>
+    </w:p>
+    <w:p>
+      <w:pPr>
+        <w:ind w:leftChars="400" w:left="800"/>
+        <w:rPr>
+          <w:lang w:eastAsia="ko-KR"/>
+        </w:rPr>
+      </w:pPr>
+      <w:r>
+        <w:rPr>
+          <w:lang w:eastAsia="ko-KR"/>
+        </w:rPr>
+        <w:t xml:space="preserve">SELECT </w:t>
+      </w:r>
+      <w:proofErr w:type="spellStart"/>
+      <w:r>
+        <w:rPr>
+          <w:lang w:eastAsia="ko-KR"/>
+        </w:rPr>
+        <w:t>animal_id</w:t>
+      </w:r>
+      <w:proofErr w:type="spellEnd"/>
+      <w:r>
+        <w:rPr>
+          <w:lang w:eastAsia="ko-KR"/>
+        </w:rPr>
+        <w:t xml:space="preserve">, name, </w:t>
+      </w:r>
+      <w:proofErr w:type="spellStart"/>
+      <w:r>
+        <w:rPr>
+          <w:lang w:eastAsia="ko-KR"/>
+        </w:rPr>
+        <w:t>date_format</w:t>
+      </w:r>
+      <w:proofErr w:type="spellEnd"/>
+      <w:r>
+        <w:rPr>
+          <w:lang w:eastAsia="ko-KR"/>
+        </w:rPr>
+        <w:t>(</w:t>
+      </w:r>
+      <w:proofErr w:type="spellStart"/>
+      <w:r>
+        <w:rPr>
+          <w:lang w:eastAsia="ko-KR"/>
+        </w:rPr>
+        <w:t>datetime,'%Y</w:t>
+      </w:r>
+      <w:proofErr w:type="spellEnd"/>
+      <w:r>
+        <w:rPr>
+          <w:lang w:eastAsia="ko-KR"/>
+        </w:rPr>
+        <w:t>-%m-%d')</w:t>
+      </w:r>
+    </w:p>
+    <w:p>
+      <w:pPr>
+        <w:ind w:leftChars="400" w:left="800"/>
+        <w:rPr>
+          <w:lang w:eastAsia="ko-KR"/>
+        </w:rPr>
+      </w:pPr>
+      <w:r>
+        <w:rPr>
+          <w:lang w:eastAsia="ko-KR"/>
+        </w:rPr>
+        <w:t xml:space="preserve">from </w:t>
+      </w:r>
+      <w:proofErr w:type="spellStart"/>
+      <w:r>
+        <w:rPr>
+          <w:lang w:eastAsia="ko-KR"/>
+        </w:rPr>
+        <w:t>animal_ins</w:t>
+      </w:r>
+      <w:proofErr w:type="spellEnd"/>
+    </w:p>
+    <w:p>
+      <w:pPr>
+        <w:ind w:leftChars="400" w:left="800"/>
+        <w:rPr>
+          <w:rFonts w:hint="eastAsia"/>
+          <w:lang w:eastAsia="ko-KR"/>
+        </w:rPr>
+      </w:pPr>
+      <w:r>
+        <w:rPr>
+          <w:lang w:eastAsia="ko-KR"/>
+        </w:rPr>
+        <w:t xml:space="preserve">order by </w:t>
+      </w:r>
+      <w:proofErr w:type="spellStart"/>
+      <w:r>
+        <w:rPr>
+          <w:lang w:eastAsia="ko-KR"/>
+        </w:rPr>
+        <w:t>animal_id</w:t>
+      </w:r>
+      <w:proofErr w:type="spellEnd"/>
     </w:p>
     <w:sectPr>
       <w:pgSz w:w="11906" w:h="16838"/>
@@ -4750,6 +5743,95 @@
     </w:lvl>
   </w:abstractNum>
   <w:abstractNum w:abstractNumId="6" w15:restartNumberingAfterBreak="0">
+    <w:nsid w:val="6AF17CD4"/>
+    <w:multiLevelType w:val="hybridMultilevel"/>
+    <w:tmpl w:val="2D129194"/>
+    <w:lvl w:ilvl="0" w:tplc="F0989F92">
+      <w:start w:val="1"/>
+      <w:numFmt w:val="decimal"/>
+      <w:lvlText w:val="%1."/>
+      <w:lvlJc w:val="left"/>
+      <w:pPr>
+        <w:ind w:left="760" w:hanging="360"/>
+      </w:pPr>
+      <w:rPr>
+        <w:rFonts w:hint="default"/>
+      </w:rPr>
+    </w:lvl>
+    <w:lvl w:ilvl="1" w:tplc="04090019" w:tentative="1">
+      <w:start w:val="1"/>
+      <w:numFmt w:val="upperLetter"/>
+      <w:lvlText w:val="%2."/>
+      <w:lvlJc w:val="left"/>
+      <w:pPr>
+        <w:ind w:left="1200" w:hanging="400"/>
+      </w:pPr>
+    </w:lvl>
+    <w:lvl w:ilvl="2" w:tplc="0409001B" w:tentative="1">
+      <w:start w:val="1"/>
+      <w:numFmt w:val="lowerRoman"/>
+      <w:lvlText w:val="%3."/>
+      <w:lvlJc w:val="right"/>
+      <w:pPr>
+        <w:ind w:left="1600" w:hanging="400"/>
+      </w:pPr>
+    </w:lvl>
+    <w:lvl w:ilvl="3" w:tplc="0409000F" w:tentative="1">
+      <w:start w:val="1"/>
+      <w:numFmt w:val="decimal"/>
+      <w:lvlText w:val="%4."/>
+      <w:lvlJc w:val="left"/>
+      <w:pPr>
+        <w:ind w:left="2000" w:hanging="400"/>
+      </w:pPr>
+    </w:lvl>
+    <w:lvl w:ilvl="4" w:tplc="04090019" w:tentative="1">
+      <w:start w:val="1"/>
+      <w:numFmt w:val="upperLetter"/>
+      <w:lvlText w:val="%5."/>
+      <w:lvlJc w:val="left"/>
+      <w:pPr>
+        <w:ind w:left="2400" w:hanging="400"/>
+      </w:pPr>
+    </w:lvl>
+    <w:lvl w:ilvl="5" w:tplc="0409001B" w:tentative="1">
+      <w:start w:val="1"/>
+      <w:numFmt w:val="lowerRoman"/>
+      <w:lvlText w:val="%6."/>
+      <w:lvlJc w:val="right"/>
+      <w:pPr>
+        <w:ind w:left="2800" w:hanging="400"/>
+      </w:pPr>
+    </w:lvl>
+    <w:lvl w:ilvl="6" w:tplc="0409000F" w:tentative="1">
+      <w:start w:val="1"/>
+      <w:numFmt w:val="decimal"/>
+      <w:lvlText w:val="%7."/>
+      <w:lvlJc w:val="left"/>
+      <w:pPr>
+        <w:ind w:left="3200" w:hanging="400"/>
+      </w:pPr>
+    </w:lvl>
+    <w:lvl w:ilvl="7" w:tplc="04090019" w:tentative="1">
+      <w:start w:val="1"/>
+      <w:numFmt w:val="upperLetter"/>
+      <w:lvlText w:val="%8."/>
+      <w:lvlJc w:val="left"/>
+      <w:pPr>
+        <w:ind w:left="3600" w:hanging="400"/>
+      </w:pPr>
+    </w:lvl>
+    <w:lvl w:ilvl="8" w:tplc="0409001B" w:tentative="1">
+      <w:start w:val="1"/>
+      <w:numFmt w:val="lowerRoman"/>
+      <w:lvlText w:val="%9."/>
+      <w:lvlJc w:val="right"/>
+      <w:pPr>
+        <w:ind w:left="4000" w:hanging="400"/>
+      </w:pPr>
+    </w:lvl>
+  </w:abstractNum>
+  <w:abstractNum w:abstractNumId="7" w15:restartNumberingAfterBreak="0">
     <w:nsid w:val="7079328C"/>
     <w:multiLevelType w:val="hybridMultilevel"/>
     <w:tmpl w:val="99840C14"/>
@@ -4838,7 +5920,7 @@
       </w:pPr>
     </w:lvl>
   </w:abstractNum>
-  <w:abstractNum w:abstractNumId="7" w15:restartNumberingAfterBreak="0">
+  <w:abstractNum w:abstractNumId="8" w15:restartNumberingAfterBreak="0">
     <w:nsid w:val="7D5A3E33"/>
     <w:multiLevelType w:val="hybridMultilevel"/>
     <w:tmpl w:val="C52A8934"/>
@@ -4943,13 +6025,16 @@
     <w:abstractNumId w:val="4"/>
   </w:num>
   <w:num w:numId="6">
-    <w:abstractNumId w:val="6"/>
+    <w:abstractNumId w:val="7"/>
   </w:num>
   <w:num w:numId="7">
-    <w:abstractNumId w:val="7"/>
+    <w:abstractNumId w:val="8"/>
   </w:num>
   <w:num w:numId="8">
     <w:abstractNumId w:val="0"/>
+  </w:num>
+  <w:num w:numId="9">
+    <w:abstractNumId w:val="6"/>
   </w:num>
 </w:numbering>
 </file>
